--- a/docs/summary.docx
+++ b/docs/summary.docx
@@ -816,7 +816,107 @@
           <w:sz w:val="20"/>
           <w:szCs w:val="20"/>
         </w:rPr>
-        <w:t xml:space="preserve"> California Housing dataset (housing.csv) with 8 features (MedInc, HouseAge, AveRooms, AveBedrms, Population, AveOccup, Latitude, Longitude)</w:t>
+        <w:t xml:space="preserve"> California Housing dataset (housing.csv) with 8 features (</w:t>
+      </w:r>
+      <w:proofErr w:type="spellStart"/>
+      <w:r>
+        <w:rPr>
+          <w:rFonts w:ascii="Times New Roman" w:hAnsi="Times New Roman" w:cs="Times New Roman"/>
+          <w:kern w:val="0"/>
+          <w:sz w:val="20"/>
+          <w:szCs w:val="20"/>
+        </w:rPr>
+        <w:t>MedInc</w:t>
+      </w:r>
+      <w:proofErr w:type="spellEnd"/>
+      <w:r>
+        <w:rPr>
+          <w:rFonts w:ascii="Times New Roman" w:hAnsi="Times New Roman" w:cs="Times New Roman"/>
+          <w:kern w:val="0"/>
+          <w:sz w:val="20"/>
+          <w:szCs w:val="20"/>
+        </w:rPr>
+        <w:t xml:space="preserve">, </w:t>
+      </w:r>
+      <w:proofErr w:type="spellStart"/>
+      <w:r>
+        <w:rPr>
+          <w:rFonts w:ascii="Times New Roman" w:hAnsi="Times New Roman" w:cs="Times New Roman"/>
+          <w:kern w:val="0"/>
+          <w:sz w:val="20"/>
+          <w:szCs w:val="20"/>
+        </w:rPr>
+        <w:t>HouseAge</w:t>
+      </w:r>
+      <w:proofErr w:type="spellEnd"/>
+      <w:r>
+        <w:rPr>
+          <w:rFonts w:ascii="Times New Roman" w:hAnsi="Times New Roman" w:cs="Times New Roman"/>
+          <w:kern w:val="0"/>
+          <w:sz w:val="20"/>
+          <w:szCs w:val="20"/>
+        </w:rPr>
+        <w:t xml:space="preserve">, </w:t>
+      </w:r>
+      <w:proofErr w:type="spellStart"/>
+      <w:r>
+        <w:rPr>
+          <w:rFonts w:ascii="Times New Roman" w:hAnsi="Times New Roman" w:cs="Times New Roman"/>
+          <w:kern w:val="0"/>
+          <w:sz w:val="20"/>
+          <w:szCs w:val="20"/>
+        </w:rPr>
+        <w:t>AveRooms</w:t>
+      </w:r>
+      <w:proofErr w:type="spellEnd"/>
+      <w:r>
+        <w:rPr>
+          <w:rFonts w:ascii="Times New Roman" w:hAnsi="Times New Roman" w:cs="Times New Roman"/>
+          <w:kern w:val="0"/>
+          <w:sz w:val="20"/>
+          <w:szCs w:val="20"/>
+        </w:rPr>
+        <w:t xml:space="preserve">, </w:t>
+      </w:r>
+      <w:proofErr w:type="spellStart"/>
+      <w:r>
+        <w:rPr>
+          <w:rFonts w:ascii="Times New Roman" w:hAnsi="Times New Roman" w:cs="Times New Roman"/>
+          <w:kern w:val="0"/>
+          <w:sz w:val="20"/>
+          <w:szCs w:val="20"/>
+        </w:rPr>
+        <w:t>AveBedrms</w:t>
+      </w:r>
+      <w:proofErr w:type="spellEnd"/>
+      <w:r>
+        <w:rPr>
+          <w:rFonts w:ascii="Times New Roman" w:hAnsi="Times New Roman" w:cs="Times New Roman"/>
+          <w:kern w:val="0"/>
+          <w:sz w:val="20"/>
+          <w:szCs w:val="20"/>
+        </w:rPr>
+        <w:t xml:space="preserve">, Population, </w:t>
+      </w:r>
+      <w:proofErr w:type="spellStart"/>
+      <w:r>
+        <w:rPr>
+          <w:rFonts w:ascii="Times New Roman" w:hAnsi="Times New Roman" w:cs="Times New Roman"/>
+          <w:kern w:val="0"/>
+          <w:sz w:val="20"/>
+          <w:szCs w:val="20"/>
+        </w:rPr>
+        <w:t>AveOccup</w:t>
+      </w:r>
+      <w:proofErr w:type="spellEnd"/>
+      <w:r>
+        <w:rPr>
+          <w:rFonts w:ascii="Times New Roman" w:hAnsi="Times New Roman" w:cs="Times New Roman"/>
+          <w:kern w:val="0"/>
+          <w:sz w:val="20"/>
+          <w:szCs w:val="20"/>
+        </w:rPr>
+        <w:t>, Latitude, Longitude)</w:t>
       </w:r>
     </w:p>
     <w:p>
@@ -900,8 +1000,59 @@
           <w:sz w:val="20"/>
           <w:szCs w:val="20"/>
         </w:rPr>
-        <w:t xml:space="preserve"> Automated data loading via `src/utils.py` using scikit-learn's fetch_california_housing</w:t>
-      </w:r>
+        <w:t xml:space="preserve"> Automated data loading via `</w:t>
+      </w:r>
+      <w:proofErr w:type="spellStart"/>
+      <w:r>
+        <w:rPr>
+          <w:rFonts w:ascii="Times New Roman" w:hAnsi="Times New Roman" w:cs="Times New Roman"/>
+          <w:kern w:val="0"/>
+          <w:sz w:val="20"/>
+          <w:szCs w:val="20"/>
+        </w:rPr>
+        <w:t>src</w:t>
+      </w:r>
+      <w:proofErr w:type="spellEnd"/>
+      <w:r>
+        <w:rPr>
+          <w:rFonts w:ascii="Times New Roman" w:hAnsi="Times New Roman" w:cs="Times New Roman"/>
+          <w:kern w:val="0"/>
+          <w:sz w:val="20"/>
+          <w:szCs w:val="20"/>
+        </w:rPr>
+        <w:t>/utils.py` using scikit-</w:t>
+      </w:r>
+      <w:proofErr w:type="spellStart"/>
+      <w:r>
+        <w:rPr>
+          <w:rFonts w:ascii="Times New Roman" w:hAnsi="Times New Roman" w:cs="Times New Roman"/>
+          <w:kern w:val="0"/>
+          <w:sz w:val="20"/>
+          <w:szCs w:val="20"/>
+        </w:rPr>
+        <w:t>learn's</w:t>
+      </w:r>
+      <w:proofErr w:type="spellEnd"/>
+      <w:r>
+        <w:rPr>
+          <w:rFonts w:ascii="Times New Roman" w:hAnsi="Times New Roman" w:cs="Times New Roman"/>
+          <w:kern w:val="0"/>
+          <w:sz w:val="20"/>
+          <w:szCs w:val="20"/>
+        </w:rPr>
+        <w:t xml:space="preserve"> </w:t>
+      </w:r>
+      <w:proofErr w:type="spellStart"/>
+      <w:r>
+        <w:rPr>
+          <w:rFonts w:ascii="Times New Roman" w:hAnsi="Times New Roman" w:cs="Times New Roman"/>
+          <w:kern w:val="0"/>
+          <w:sz w:val="20"/>
+          <w:szCs w:val="20"/>
+        </w:rPr>
+        <w:t>fetch_california_housing</w:t>
+      </w:r>
+      <w:proofErr w:type="spellEnd"/>
     </w:p>
     <w:p>
       <w:pPr>
@@ -1076,7 +1227,127 @@
           <w:sz w:val="20"/>
           <w:szCs w:val="20"/>
         </w:rPr>
-        <w:t>: YAML-based config (`src/config.yaml`) with hyperparameters (alpha, test_size, random_state, max_depth)</w:t>
+        <w:t xml:space="preserve">: YAML-based </w:t>
+      </w:r>
+      <w:proofErr w:type="spellStart"/>
+      <w:r>
+        <w:rPr>
+          <w:rFonts w:ascii="Times New Roman" w:hAnsi="Times New Roman" w:cs="Times New Roman"/>
+          <w:kern w:val="0"/>
+          <w:sz w:val="20"/>
+          <w:szCs w:val="20"/>
+        </w:rPr>
+        <w:t>config</w:t>
+      </w:r>
+      <w:proofErr w:type="spellEnd"/>
+      <w:r>
+        <w:rPr>
+          <w:rFonts w:ascii="Times New Roman" w:hAnsi="Times New Roman" w:cs="Times New Roman"/>
+          <w:kern w:val="0"/>
+          <w:sz w:val="20"/>
+          <w:szCs w:val="20"/>
+        </w:rPr>
+        <w:t xml:space="preserve"> (`</w:t>
+      </w:r>
+      <w:proofErr w:type="spellStart"/>
+      <w:r>
+        <w:rPr>
+          <w:rFonts w:ascii="Times New Roman" w:hAnsi="Times New Roman" w:cs="Times New Roman"/>
+          <w:kern w:val="0"/>
+          <w:sz w:val="20"/>
+          <w:szCs w:val="20"/>
+        </w:rPr>
+        <w:t>src</w:t>
+      </w:r>
+      <w:proofErr w:type="spellEnd"/>
+      <w:r>
+        <w:rPr>
+          <w:rFonts w:ascii="Times New Roman" w:hAnsi="Times New Roman" w:cs="Times New Roman"/>
+          <w:kern w:val="0"/>
+          <w:sz w:val="20"/>
+          <w:szCs w:val="20"/>
+        </w:rPr>
+        <w:t>/</w:t>
+      </w:r>
+      <w:proofErr w:type="spellStart"/>
+      <w:r>
+        <w:rPr>
+          <w:rFonts w:ascii="Times New Roman" w:hAnsi="Times New Roman" w:cs="Times New Roman"/>
+          <w:kern w:val="0"/>
+          <w:sz w:val="20"/>
+          <w:szCs w:val="20"/>
+        </w:rPr>
+        <w:t>config.yaml</w:t>
+      </w:r>
+      <w:proofErr w:type="spellEnd"/>
+      <w:r>
+        <w:rPr>
+          <w:rFonts w:ascii="Times New Roman" w:hAnsi="Times New Roman" w:cs="Times New Roman"/>
+          <w:kern w:val="0"/>
+          <w:sz w:val="20"/>
+          <w:szCs w:val="20"/>
+        </w:rPr>
+        <w:t xml:space="preserve">`) with hyperparameters (alpha, </w:t>
+      </w:r>
+      <w:proofErr w:type="spellStart"/>
+      <w:r>
+        <w:rPr>
+          <w:rFonts w:ascii="Times New Roman" w:hAnsi="Times New Roman" w:cs="Times New Roman"/>
+          <w:kern w:val="0"/>
+          <w:sz w:val="20"/>
+          <w:szCs w:val="20"/>
+        </w:rPr>
+        <w:t>test_size</w:t>
+      </w:r>
+      <w:proofErr w:type="spellEnd"/>
+      <w:r>
+        <w:rPr>
+          <w:rFonts w:ascii="Times New Roman" w:hAnsi="Times New Roman" w:cs="Times New Roman"/>
+          <w:kern w:val="0"/>
+          <w:sz w:val="20"/>
+          <w:szCs w:val="20"/>
+        </w:rPr>
+        <w:t xml:space="preserve">, </w:t>
+      </w:r>
+      <w:proofErr w:type="spellStart"/>
+      <w:r>
+        <w:rPr>
+          <w:rFonts w:ascii="Times New Roman" w:hAnsi="Times New Roman" w:cs="Times New Roman"/>
+          <w:kern w:val="0"/>
+          <w:sz w:val="20"/>
+          <w:szCs w:val="20"/>
+        </w:rPr>
+        <w:t>random_state</w:t>
+      </w:r>
+      <w:proofErr w:type="spellEnd"/>
+      <w:r>
+        <w:rPr>
+          <w:rFonts w:ascii="Times New Roman" w:hAnsi="Times New Roman" w:cs="Times New Roman"/>
+          <w:kern w:val="0"/>
+          <w:sz w:val="20"/>
+          <w:szCs w:val="20"/>
+        </w:rPr>
+        <w:t xml:space="preserve">, </w:t>
+      </w:r>
+      <w:proofErr w:type="spellStart"/>
+      <w:r>
+        <w:rPr>
+          <w:rFonts w:ascii="Times New Roman" w:hAnsi="Times New Roman" w:cs="Times New Roman"/>
+          <w:kern w:val="0"/>
+          <w:sz w:val="20"/>
+          <w:szCs w:val="20"/>
+        </w:rPr>
+        <w:t>max_depth</w:t>
+      </w:r>
+      <w:proofErr w:type="spellEnd"/>
+      <w:r>
+        <w:rPr>
+          <w:rFonts w:ascii="Times New Roman" w:hAnsi="Times New Roman" w:cs="Times New Roman"/>
+          <w:kern w:val="0"/>
+          <w:sz w:val="20"/>
+          <w:szCs w:val="20"/>
+        </w:rPr>
+        <w:t>)</w:t>
       </w:r>
     </w:p>
     <w:p>
@@ -1118,7 +1389,27 @@
           <w:sz w:val="20"/>
           <w:szCs w:val="20"/>
         </w:rPr>
-        <w:t>: `src/train.py` with automated model selection based on MSE</w:t>
+        <w:t>: `</w:t>
+      </w:r>
+      <w:proofErr w:type="spellStart"/>
+      <w:r>
+        <w:rPr>
+          <w:rFonts w:ascii="Times New Roman" w:hAnsi="Times New Roman" w:cs="Times New Roman"/>
+          <w:kern w:val="0"/>
+          <w:sz w:val="20"/>
+          <w:szCs w:val="20"/>
+        </w:rPr>
+        <w:t>src</w:t>
+      </w:r>
+      <w:proofErr w:type="spellEnd"/>
+      <w:r>
+        <w:rPr>
+          <w:rFonts w:ascii="Times New Roman" w:hAnsi="Times New Roman" w:cs="Times New Roman"/>
+          <w:kern w:val="0"/>
+          <w:sz w:val="20"/>
+          <w:szCs w:val="20"/>
+        </w:rPr>
+        <w:t>/train.py` with automated model selection based on MSE</w:t>
       </w:r>
     </w:p>
     <w:p>
@@ -1160,7 +1451,47 @@
           <w:sz w:val="20"/>
           <w:szCs w:val="20"/>
         </w:rPr>
-        <w:t>: Joblib serialization to `models/ridge_model.pkl`</w:t>
+        <w:t xml:space="preserve">: </w:t>
+      </w:r>
+      <w:proofErr w:type="spellStart"/>
+      <w:r>
+        <w:rPr>
+          <w:rFonts w:ascii="Times New Roman" w:hAnsi="Times New Roman" w:cs="Times New Roman"/>
+          <w:kern w:val="0"/>
+          <w:sz w:val="20"/>
+          <w:szCs w:val="20"/>
+        </w:rPr>
+        <w:t>Joblib</w:t>
+      </w:r>
+      <w:proofErr w:type="spellEnd"/>
+      <w:r>
+        <w:rPr>
+          <w:rFonts w:ascii="Times New Roman" w:hAnsi="Times New Roman" w:cs="Times New Roman"/>
+          <w:kern w:val="0"/>
+          <w:sz w:val="20"/>
+          <w:szCs w:val="20"/>
+        </w:rPr>
+        <w:t xml:space="preserve"> serialization to `models/</w:t>
+      </w:r>
+      <w:proofErr w:type="spellStart"/>
+      <w:r>
+        <w:rPr>
+          <w:rFonts w:ascii="Times New Roman" w:hAnsi="Times New Roman" w:cs="Times New Roman"/>
+          <w:kern w:val="0"/>
+          <w:sz w:val="20"/>
+          <w:szCs w:val="20"/>
+        </w:rPr>
+        <w:t>ridge_model.pkl</w:t>
+      </w:r>
+      <w:proofErr w:type="spellEnd"/>
+      <w:r>
+        <w:rPr>
+          <w:rFonts w:ascii="Times New Roman" w:hAnsi="Times New Roman" w:cs="Times New Roman"/>
+          <w:kern w:val="0"/>
+          <w:sz w:val="20"/>
+          <w:szCs w:val="20"/>
+        </w:rPr>
+        <w:t>`</w:t>
       </w:r>
     </w:p>
     <w:p>
@@ -1202,8 +1533,19 @@
           <w:sz w:val="20"/>
           <w:szCs w:val="20"/>
         </w:rPr>
-        <w:t>: Pre-commit hooks (Black, Flake8, Prettier) for code formatting and linting</w:t>
-      </w:r>
+        <w:t xml:space="preserve">: Pre-commit hooks (Black, Flake8, Prettier) for code formatting and </w:t>
+      </w:r>
+      <w:proofErr w:type="spellStart"/>
+      <w:r>
+        <w:rPr>
+          <w:rFonts w:ascii="Times New Roman" w:hAnsi="Times New Roman" w:cs="Times New Roman"/>
+          <w:kern w:val="0"/>
+          <w:sz w:val="20"/>
+          <w:szCs w:val="20"/>
+        </w:rPr>
+        <w:t>linting</w:t>
+      </w:r>
+      <w:proofErr w:type="spellEnd"/>
     </w:p>
     <w:p>
       <w:pPr>
@@ -1296,7 +1638,27 @@
           <w:sz w:val="20"/>
           <w:szCs w:val="20"/>
         </w:rPr>
-        <w:t>: MLflow for experiment tracking and model versioning</w:t>
+        <w:t xml:space="preserve">: </w:t>
+      </w:r>
+      <w:proofErr w:type="spellStart"/>
+      <w:r>
+        <w:rPr>
+          <w:rFonts w:ascii="Times New Roman" w:hAnsi="Times New Roman" w:cs="Times New Roman"/>
+          <w:kern w:val="0"/>
+          <w:sz w:val="20"/>
+          <w:szCs w:val="20"/>
+        </w:rPr>
+        <w:t>MLflow</w:t>
+      </w:r>
+      <w:proofErr w:type="spellEnd"/>
+      <w:r>
+        <w:rPr>
+          <w:rFonts w:ascii="Times New Roman" w:hAnsi="Times New Roman" w:cs="Times New Roman"/>
+          <w:kern w:val="0"/>
+          <w:sz w:val="20"/>
+          <w:szCs w:val="20"/>
+        </w:rPr>
+        <w:t xml:space="preserve"> for experiment tracking and model versioning</w:t>
       </w:r>
     </w:p>
     <w:p>
@@ -1380,7 +1742,27 @@
           <w:sz w:val="20"/>
           <w:szCs w:val="20"/>
         </w:rPr>
-        <w:t>: Registered models with versioning (`BestHousingModel`)</w:t>
+        <w:t>: Registered models with versioning (`</w:t>
+      </w:r>
+      <w:proofErr w:type="spellStart"/>
+      <w:r>
+        <w:rPr>
+          <w:rFonts w:ascii="Times New Roman" w:hAnsi="Times New Roman" w:cs="Times New Roman"/>
+          <w:kern w:val="0"/>
+          <w:sz w:val="20"/>
+          <w:szCs w:val="20"/>
+        </w:rPr>
+        <w:t>BestHousingModel</w:t>
+      </w:r>
+      <w:proofErr w:type="spellEnd"/>
+      <w:r>
+        <w:rPr>
+          <w:rFonts w:ascii="Times New Roman" w:hAnsi="Times New Roman" w:cs="Times New Roman"/>
+          <w:kern w:val="0"/>
+          <w:sz w:val="20"/>
+          <w:szCs w:val="20"/>
+        </w:rPr>
+        <w:t>`)</w:t>
       </w:r>
     </w:p>
     <w:p>
@@ -1422,7 +1804,67 @@
           <w:sz w:val="20"/>
           <w:szCs w:val="20"/>
         </w:rPr>
-        <w:t>: SQLite backend (`mlflow_data/mlflow.db`) and local artifact storage (`mlruns/`)</w:t>
+        <w:t>: SQLite backend (`</w:t>
+      </w:r>
+      <w:proofErr w:type="spellStart"/>
+      <w:r>
+        <w:rPr>
+          <w:rFonts w:ascii="Times New Roman" w:hAnsi="Times New Roman" w:cs="Times New Roman"/>
+          <w:kern w:val="0"/>
+          <w:sz w:val="20"/>
+          <w:szCs w:val="20"/>
+        </w:rPr>
+        <w:t>mlflow_data</w:t>
+      </w:r>
+      <w:proofErr w:type="spellEnd"/>
+      <w:r>
+        <w:rPr>
+          <w:rFonts w:ascii="Times New Roman" w:hAnsi="Times New Roman" w:cs="Times New Roman"/>
+          <w:kern w:val="0"/>
+          <w:sz w:val="20"/>
+          <w:szCs w:val="20"/>
+        </w:rPr>
+        <w:t>/</w:t>
+      </w:r>
+      <w:proofErr w:type="spellStart"/>
+      <w:r>
+        <w:rPr>
+          <w:rFonts w:ascii="Times New Roman" w:hAnsi="Times New Roman" w:cs="Times New Roman"/>
+          <w:kern w:val="0"/>
+          <w:sz w:val="20"/>
+          <w:szCs w:val="20"/>
+        </w:rPr>
+        <w:t>mlflow.db</w:t>
+      </w:r>
+      <w:proofErr w:type="spellEnd"/>
+      <w:r>
+        <w:rPr>
+          <w:rFonts w:ascii="Times New Roman" w:hAnsi="Times New Roman" w:cs="Times New Roman"/>
+          <w:kern w:val="0"/>
+          <w:sz w:val="20"/>
+          <w:szCs w:val="20"/>
+        </w:rPr>
+        <w:t>`) and local artifact storage (`</w:t>
+      </w:r>
+      <w:proofErr w:type="spellStart"/>
+      <w:r>
+        <w:rPr>
+          <w:rFonts w:ascii="Times New Roman" w:hAnsi="Times New Roman" w:cs="Times New Roman"/>
+          <w:kern w:val="0"/>
+          <w:sz w:val="20"/>
+          <w:szCs w:val="20"/>
+        </w:rPr>
+        <w:t>mlruns</w:t>
+      </w:r>
+      <w:proofErr w:type="spellEnd"/>
+      <w:r>
+        <w:rPr>
+          <w:rFonts w:ascii="Times New Roman" w:hAnsi="Times New Roman" w:cs="Times New Roman"/>
+          <w:kern w:val="0"/>
+          <w:sz w:val="20"/>
+          <w:szCs w:val="20"/>
+        </w:rPr>
+        <w:t>/`)</w:t>
       </w:r>
     </w:p>
     <w:p>
@@ -1464,7 +1906,27 @@
           <w:sz w:val="20"/>
           <w:szCs w:val="20"/>
         </w:rPr>
-        <w:t>: MLflow tracking server on port 5555</w:t>
+        <w:t xml:space="preserve">: </w:t>
+      </w:r>
+      <w:proofErr w:type="spellStart"/>
+      <w:r>
+        <w:rPr>
+          <w:rFonts w:ascii="Times New Roman" w:hAnsi="Times New Roman" w:cs="Times New Roman"/>
+          <w:kern w:val="0"/>
+          <w:sz w:val="20"/>
+          <w:szCs w:val="20"/>
+        </w:rPr>
+        <w:t>MLflow</w:t>
+      </w:r>
+      <w:proofErr w:type="spellEnd"/>
+      <w:r>
+        <w:rPr>
+          <w:rFonts w:ascii="Times New Roman" w:hAnsi="Times New Roman" w:cs="Times New Roman"/>
+          <w:kern w:val="0"/>
+          <w:sz w:val="20"/>
+          <w:szCs w:val="20"/>
+        </w:rPr>
+        <w:t xml:space="preserve"> tracking server on port 5555</w:t>
       </w:r>
     </w:p>
     <w:p>
@@ -1558,7 +2020,47 @@
           <w:sz w:val="20"/>
           <w:szCs w:val="20"/>
         </w:rPr>
-        <w:t>: FastAPI with automatic OpenAPI documentation</w:t>
+        <w:t xml:space="preserve">: </w:t>
+      </w:r>
+      <w:proofErr w:type="spellStart"/>
+      <w:r>
+        <w:rPr>
+          <w:rFonts w:ascii="Times New Roman" w:hAnsi="Times New Roman" w:cs="Times New Roman"/>
+          <w:kern w:val="0"/>
+          <w:sz w:val="20"/>
+          <w:szCs w:val="20"/>
+        </w:rPr>
+        <w:t>FastAPI</w:t>
+      </w:r>
+      <w:proofErr w:type="spellEnd"/>
+      <w:r>
+        <w:rPr>
+          <w:rFonts w:ascii="Times New Roman" w:hAnsi="Times New Roman" w:cs="Times New Roman"/>
+          <w:kern w:val="0"/>
+          <w:sz w:val="20"/>
+          <w:szCs w:val="20"/>
+        </w:rPr>
+        <w:t xml:space="preserve"> with automatic </w:t>
+      </w:r>
+      <w:proofErr w:type="spellStart"/>
+      <w:r>
+        <w:rPr>
+          <w:rFonts w:ascii="Times New Roman" w:hAnsi="Times New Roman" w:cs="Times New Roman"/>
+          <w:kern w:val="0"/>
+          <w:sz w:val="20"/>
+          <w:szCs w:val="20"/>
+        </w:rPr>
+        <w:t>OpenAPI</w:t>
+      </w:r>
+      <w:proofErr w:type="spellEnd"/>
+      <w:r>
+        <w:rPr>
+          <w:rFonts w:ascii="Times New Roman" w:hAnsi="Times New Roman" w:cs="Times New Roman"/>
+          <w:kern w:val="0"/>
+          <w:sz w:val="20"/>
+          <w:szCs w:val="20"/>
+        </w:rPr>
+        <w:t xml:space="preserve"> documentation</w:t>
       </w:r>
     </w:p>
     <w:p>
@@ -1736,7 +2238,27 @@
           <w:sz w:val="20"/>
           <w:szCs w:val="20"/>
         </w:rPr>
-        <w:t>: Pydantic models for request validation</w:t>
+        <w:t xml:space="preserve">: </w:t>
+      </w:r>
+      <w:proofErr w:type="spellStart"/>
+      <w:r>
+        <w:rPr>
+          <w:rFonts w:ascii="Times New Roman" w:hAnsi="Times New Roman" w:cs="Times New Roman"/>
+          <w:kern w:val="0"/>
+          <w:sz w:val="20"/>
+          <w:szCs w:val="20"/>
+        </w:rPr>
+        <w:t>Pydantic</w:t>
+      </w:r>
+      <w:proofErr w:type="spellEnd"/>
+      <w:r>
+        <w:rPr>
+          <w:rFonts w:ascii="Times New Roman" w:hAnsi="Times New Roman" w:cs="Times New Roman"/>
+          <w:kern w:val="0"/>
+          <w:sz w:val="20"/>
+          <w:szCs w:val="20"/>
+        </w:rPr>
+        <w:t xml:space="preserve"> models for request validation</w:t>
       </w:r>
     </w:p>
     <w:p>
@@ -1840,7 +2362,27 @@
           <w:sz w:val="20"/>
           <w:szCs w:val="20"/>
         </w:rPr>
-        <w:t>: Published image (`niranjanjoshi14/housing-api:latest`)</w:t>
+        <w:t>: Published image (`niranjanjoshi14/</w:t>
+      </w:r>
+      <w:proofErr w:type="spellStart"/>
+      <w:r>
+        <w:rPr>
+          <w:rFonts w:ascii="Times New Roman" w:hAnsi="Times New Roman" w:cs="Times New Roman"/>
+          <w:kern w:val="0"/>
+          <w:sz w:val="20"/>
+          <w:szCs w:val="20"/>
+        </w:rPr>
+        <w:t>housing-api:latest</w:t>
+      </w:r>
+      <w:proofErr w:type="spellEnd"/>
+      <w:r>
+        <w:rPr>
+          <w:rFonts w:ascii="Times New Roman" w:hAnsi="Times New Roman" w:cs="Times New Roman"/>
+          <w:kern w:val="0"/>
+          <w:sz w:val="20"/>
+          <w:szCs w:val="20"/>
+        </w:rPr>
+        <w:t>`)</w:t>
       </w:r>
     </w:p>
     <w:p>
@@ -1897,6 +2439,10 @@
     <w:p>
       <w:pPr>
         <w:pStyle w:val="ListParagraph"/>
+        <w:numPr>
+          <w:ilvl w:val="1"/>
+          <w:numId w:val="18"/>
+        </w:numPr>
         <w:tabs>
           <w:tab w:val="left" w:pos="-360"/>
         </w:tabs>
@@ -1914,11 +2460,22 @@
       <w:r>
         <w:rPr>
           <w:rFonts w:ascii="Times New Roman" w:hAnsi="Times New Roman" w:cs="Times New Roman"/>
-          <w:kern w:val="0"/>
-          <w:sz w:val="20"/>
-          <w:szCs w:val="20"/>
-        </w:rPr>
-        <w:t>- **Metrics Collection**: Prometheus client integration with custom metrics</w:t>
+          <w:i/>
+          <w:iCs/>
+          <w:kern w:val="0"/>
+          <w:sz w:val="20"/>
+          <w:szCs w:val="20"/>
+        </w:rPr>
+        <w:t>Metrics Collection</w:t>
+      </w:r>
+      <w:r>
+        <w:rPr>
+          <w:rFonts w:ascii="Times New Roman" w:hAnsi="Times New Roman" w:cs="Times New Roman"/>
+          <w:kern w:val="0"/>
+          <w:sz w:val="20"/>
+          <w:szCs w:val="20"/>
+        </w:rPr>
+        <w:t>: Prometheus client integration with custom metrics</w:t>
       </w:r>
     </w:p>
     <w:p>
@@ -1931,21 +2488,51 @@
         <w:autoSpaceDN w:val="0"/>
         <w:adjustRightInd w:val="0"/>
         <w:spacing w:after="0" w:line="240" w:lineRule="auto"/>
-        <w:rPr>
-          <w:rFonts w:ascii="Times New Roman" w:hAnsi="Times New Roman" w:cs="Times New Roman"/>
-          <w:kern w:val="0"/>
-          <w:sz w:val="20"/>
-          <w:szCs w:val="20"/>
-        </w:rPr>
-      </w:pPr>
-      <w:r>
-        <w:rPr>
-          <w:rFonts w:ascii="Times New Roman" w:hAnsi="Times New Roman" w:cs="Times New Roman"/>
-          <w:kern w:val="0"/>
-          <w:sz w:val="20"/>
-          <w:szCs w:val="20"/>
-        </w:rPr>
-        <w:t xml:space="preserve">  - `prediction_requests_total` - Request counter</w:t>
+        <w:ind w:left="1440"/>
+        <w:rPr>
+          <w:rFonts w:ascii="Times New Roman" w:hAnsi="Times New Roman" w:cs="Times New Roman"/>
+          <w:kern w:val="0"/>
+          <w:sz w:val="20"/>
+          <w:szCs w:val="20"/>
+        </w:rPr>
+      </w:pPr>
+      <w:r>
+        <w:rPr>
+          <w:rFonts w:ascii="Times New Roman" w:hAnsi="Times New Roman" w:cs="Times New Roman"/>
+          <w:kern w:val="0"/>
+          <w:sz w:val="20"/>
+          <w:szCs w:val="20"/>
+        </w:rPr>
+        <w:t xml:space="preserve">     </w:t>
+      </w:r>
+      <w:r>
+        <w:rPr>
+          <w:rFonts w:ascii="Times New Roman" w:hAnsi="Times New Roman" w:cs="Times New Roman"/>
+          <w:kern w:val="0"/>
+          <w:sz w:val="20"/>
+          <w:szCs w:val="20"/>
+        </w:rPr>
+        <w:t>- `</w:t>
+      </w:r>
+      <w:proofErr w:type="spellStart"/>
+      <w:r>
+        <w:rPr>
+          <w:rFonts w:ascii="Times New Roman" w:hAnsi="Times New Roman" w:cs="Times New Roman"/>
+          <w:kern w:val="0"/>
+          <w:sz w:val="20"/>
+          <w:szCs w:val="20"/>
+        </w:rPr>
+        <w:t>prediction_requests_total</w:t>
+      </w:r>
+      <w:proofErr w:type="spellEnd"/>
+      <w:r>
+        <w:rPr>
+          <w:rFonts w:ascii="Times New Roman" w:hAnsi="Times New Roman" w:cs="Times New Roman"/>
+          <w:kern w:val="0"/>
+          <w:sz w:val="20"/>
+          <w:szCs w:val="20"/>
+        </w:rPr>
+        <w:t>` - Request counter</w:t>
       </w:r>
     </w:p>
     <w:p>
@@ -1958,26 +2545,60 @@
         <w:autoSpaceDN w:val="0"/>
         <w:adjustRightInd w:val="0"/>
         <w:spacing w:after="0" w:line="240" w:lineRule="auto"/>
-        <w:rPr>
-          <w:rFonts w:ascii="Times New Roman" w:hAnsi="Times New Roman" w:cs="Times New Roman"/>
-          <w:kern w:val="0"/>
-          <w:sz w:val="20"/>
-          <w:szCs w:val="20"/>
-        </w:rPr>
-      </w:pPr>
-      <w:r>
-        <w:rPr>
-          <w:rFonts w:ascii="Times New Roman" w:hAnsi="Times New Roman" w:cs="Times New Roman"/>
-          <w:kern w:val="0"/>
-          <w:sz w:val="20"/>
-          <w:szCs w:val="20"/>
-        </w:rPr>
-        <w:t xml:space="preserve">  - `prediction_latency_seconds` - Response time histogram</w:t>
+        <w:ind w:left="1440"/>
+        <w:rPr>
+          <w:rFonts w:ascii="Times New Roman" w:hAnsi="Times New Roman" w:cs="Times New Roman"/>
+          <w:kern w:val="0"/>
+          <w:sz w:val="20"/>
+          <w:szCs w:val="20"/>
+        </w:rPr>
+      </w:pPr>
+      <w:r>
+        <w:rPr>
+          <w:rFonts w:ascii="Times New Roman" w:hAnsi="Times New Roman" w:cs="Times New Roman"/>
+          <w:kern w:val="0"/>
+          <w:sz w:val="20"/>
+          <w:szCs w:val="20"/>
+        </w:rPr>
+        <w:t xml:space="preserve">     </w:t>
+      </w:r>
+      <w:r>
+        <w:rPr>
+          <w:rFonts w:ascii="Times New Roman" w:hAnsi="Times New Roman" w:cs="Times New Roman"/>
+          <w:kern w:val="0"/>
+          <w:sz w:val="20"/>
+          <w:szCs w:val="20"/>
+        </w:rPr>
+        <w:t>- `</w:t>
+      </w:r>
+      <w:proofErr w:type="spellStart"/>
+      <w:r>
+        <w:rPr>
+          <w:rFonts w:ascii="Times New Roman" w:hAnsi="Times New Roman" w:cs="Times New Roman"/>
+          <w:kern w:val="0"/>
+          <w:sz w:val="20"/>
+          <w:szCs w:val="20"/>
+        </w:rPr>
+        <w:t>prediction_latency_seconds</w:t>
+      </w:r>
+      <w:proofErr w:type="spellEnd"/>
+      <w:r>
+        <w:rPr>
+          <w:rFonts w:ascii="Times New Roman" w:hAnsi="Times New Roman" w:cs="Times New Roman"/>
+          <w:kern w:val="0"/>
+          <w:sz w:val="20"/>
+          <w:szCs w:val="20"/>
+        </w:rPr>
+        <w:t>` - Response time histogram</w:t>
       </w:r>
     </w:p>
     <w:p>
       <w:pPr>
         <w:pStyle w:val="ListParagraph"/>
+        <w:numPr>
+          <w:ilvl w:val="1"/>
+          <w:numId w:val="18"/>
+        </w:numPr>
         <w:tabs>
           <w:tab w:val="left" w:pos="-360"/>
         </w:tabs>
@@ -1995,16 +2616,62 @@
       <w:r>
         <w:rPr>
           <w:rFonts w:ascii="Times New Roman" w:hAnsi="Times New Roman" w:cs="Times New Roman"/>
-          <w:kern w:val="0"/>
-          <w:sz w:val="20"/>
-          <w:szCs w:val="20"/>
-        </w:rPr>
-        <w:t>- **Database Logging**: SQLite database (`prediction_logs.db`) for prediction history</w:t>
+          <w:i/>
+          <w:iCs/>
+          <w:kern w:val="0"/>
+          <w:sz w:val="20"/>
+          <w:szCs w:val="20"/>
+        </w:rPr>
+        <w:t>Database Logging</w:t>
+      </w:r>
+      <w:r>
+        <w:rPr>
+          <w:rFonts w:ascii="Times New Roman" w:hAnsi="Times New Roman" w:cs="Times New Roman"/>
+          <w:i/>
+          <w:iCs/>
+          <w:kern w:val="0"/>
+          <w:sz w:val="20"/>
+          <w:szCs w:val="20"/>
+        </w:rPr>
+        <w:t>:</w:t>
+      </w:r>
+      <w:r>
+        <w:rPr>
+          <w:rFonts w:ascii="Times New Roman" w:hAnsi="Times New Roman" w:cs="Times New Roman"/>
+          <w:kern w:val="0"/>
+          <w:sz w:val="20"/>
+          <w:szCs w:val="20"/>
+        </w:rPr>
+        <w:t xml:space="preserve"> SQLite database (`</w:t>
+      </w:r>
+      <w:proofErr w:type="spellStart"/>
+      <w:r>
+        <w:rPr>
+          <w:rFonts w:ascii="Times New Roman" w:hAnsi="Times New Roman" w:cs="Times New Roman"/>
+          <w:kern w:val="0"/>
+          <w:sz w:val="20"/>
+          <w:szCs w:val="20"/>
+        </w:rPr>
+        <w:t>prediction_logs.db</w:t>
+      </w:r>
+      <w:proofErr w:type="spellEnd"/>
+      <w:r>
+        <w:rPr>
+          <w:rFonts w:ascii="Times New Roman" w:hAnsi="Times New Roman" w:cs="Times New Roman"/>
+          <w:kern w:val="0"/>
+          <w:sz w:val="20"/>
+          <w:szCs w:val="20"/>
+        </w:rPr>
+        <w:t>`) for prediction history</w:t>
       </w:r>
     </w:p>
     <w:p>
       <w:pPr>
         <w:pStyle w:val="ListParagraph"/>
+        <w:numPr>
+          <w:ilvl w:val="1"/>
+          <w:numId w:val="18"/>
+        </w:numPr>
         <w:tabs>
           <w:tab w:val="left" w:pos="-360"/>
         </w:tabs>
@@ -2014,24 +2681,27 @@
         <w:spacing w:after="0" w:line="240" w:lineRule="auto"/>
         <w:rPr>
           <w:rFonts w:ascii="Times New Roman" w:hAnsi="Times New Roman" w:cs="Times New Roman"/>
-          <w:kern w:val="0"/>
-          <w:sz w:val="20"/>
-          <w:szCs w:val="20"/>
-        </w:rPr>
-      </w:pPr>
-      <w:r>
-        <w:rPr>
-          <w:rFonts w:ascii="Times New Roman" w:hAnsi="Times New Roman" w:cs="Times New Roman"/>
-          <w:kern w:val="0"/>
-          <w:sz w:val="20"/>
-          <w:szCs w:val="20"/>
-        </w:rPr>
-        <w:t xml:space="preserve">- **Monitoring Stack**: </w:t>
-      </w:r>
-    </w:p>
-    <w:p>
-      <w:pPr>
-        <w:pStyle w:val="ListParagraph"/>
+          <w:i/>
+          <w:iCs/>
+          <w:kern w:val="0"/>
+          <w:sz w:val="20"/>
+          <w:szCs w:val="20"/>
+        </w:rPr>
+      </w:pPr>
+      <w:r>
+        <w:rPr>
+          <w:rFonts w:ascii="Times New Roman" w:hAnsi="Times New Roman" w:cs="Times New Roman"/>
+          <w:i/>
+          <w:iCs/>
+          <w:kern w:val="0"/>
+          <w:sz w:val="20"/>
+          <w:szCs w:val="20"/>
+        </w:rPr>
+        <w:t xml:space="preserve">Monitoring Stack: </w:t>
+      </w:r>
+    </w:p>
+    <w:p>
+      <w:pPr>
         <w:tabs>
           <w:tab w:val="left" w:pos="-360"/>
         </w:tabs>
@@ -2039,21 +2709,41 @@
         <w:autoSpaceDN w:val="0"/>
         <w:adjustRightInd w:val="0"/>
         <w:spacing w:after="0" w:line="240" w:lineRule="auto"/>
-        <w:rPr>
-          <w:rFonts w:ascii="Times New Roman" w:hAnsi="Times New Roman" w:cs="Times New Roman"/>
-          <w:kern w:val="0"/>
-          <w:sz w:val="20"/>
-          <w:szCs w:val="20"/>
-        </w:rPr>
-      </w:pPr>
-      <w:r>
-        <w:rPr>
-          <w:rFonts w:ascii="Times New Roman" w:hAnsi="Times New Roman" w:cs="Times New Roman"/>
-          <w:kern w:val="0"/>
-          <w:sz w:val="20"/>
-          <w:szCs w:val="20"/>
-        </w:rPr>
-        <w:t xml:space="preserve">  - Prometheus (port 9090) for metrics scraping</w:t>
+        <w:ind w:left="1080"/>
+        <w:rPr>
+          <w:rFonts w:ascii="Times New Roman" w:hAnsi="Times New Roman" w:cs="Times New Roman"/>
+          <w:kern w:val="0"/>
+          <w:sz w:val="20"/>
+          <w:szCs w:val="20"/>
+        </w:rPr>
+      </w:pPr>
+      <w:r>
+        <w:rPr>
+          <w:rFonts w:ascii="Times New Roman" w:hAnsi="Times New Roman" w:cs="Times New Roman"/>
+          <w:kern w:val="0"/>
+          <w:sz w:val="20"/>
+          <w:szCs w:val="20"/>
+        </w:rPr>
+        <w:t xml:space="preserve"> </w:t>
+      </w:r>
+      <w:r>
+        <w:rPr>
+          <w:rFonts w:ascii="Times New Roman" w:hAnsi="Times New Roman" w:cs="Times New Roman"/>
+          <w:kern w:val="0"/>
+          <w:sz w:val="20"/>
+          <w:szCs w:val="20"/>
+        </w:rPr>
+        <w:tab/>
+        <w:t xml:space="preserve">   </w:t>
+      </w:r>
+      <w:r>
+        <w:rPr>
+          <w:rFonts w:ascii="Times New Roman" w:hAnsi="Times New Roman" w:cs="Times New Roman"/>
+          <w:kern w:val="0"/>
+          <w:sz w:val="20"/>
+          <w:szCs w:val="20"/>
+        </w:rPr>
+        <w:t xml:space="preserve"> - Prometheus (port 9090) for metrics scraping</w:t>
       </w:r>
     </w:p>
     <w:p>
@@ -2066,26 +2756,60 @@
         <w:autoSpaceDN w:val="0"/>
         <w:adjustRightInd w:val="0"/>
         <w:spacing w:after="0" w:line="240" w:lineRule="auto"/>
-        <w:rPr>
-          <w:rFonts w:ascii="Times New Roman" w:hAnsi="Times New Roman" w:cs="Times New Roman"/>
-          <w:kern w:val="0"/>
-          <w:sz w:val="20"/>
-          <w:szCs w:val="20"/>
-        </w:rPr>
-      </w:pPr>
-      <w:r>
-        <w:rPr>
-          <w:rFonts w:ascii="Times New Roman" w:hAnsi="Times New Roman" w:cs="Times New Roman"/>
-          <w:kern w:val="0"/>
-          <w:sz w:val="20"/>
-          <w:szCs w:val="20"/>
-        </w:rPr>
-        <w:t xml:space="preserve">  - Grafana (port 3000) for visualization dashboards</w:t>
+        <w:ind w:left="1440"/>
+        <w:rPr>
+          <w:rFonts w:ascii="Times New Roman" w:hAnsi="Times New Roman" w:cs="Times New Roman"/>
+          <w:kern w:val="0"/>
+          <w:sz w:val="20"/>
+          <w:szCs w:val="20"/>
+        </w:rPr>
+      </w:pPr>
+      <w:r>
+        <w:rPr>
+          <w:rFonts w:ascii="Times New Roman" w:hAnsi="Times New Roman" w:cs="Times New Roman"/>
+          <w:kern w:val="0"/>
+          <w:sz w:val="20"/>
+          <w:szCs w:val="20"/>
+        </w:rPr>
+        <w:t xml:space="preserve">    </w:t>
+      </w:r>
+      <w:r>
+        <w:rPr>
+          <w:rFonts w:ascii="Times New Roman" w:hAnsi="Times New Roman" w:cs="Times New Roman"/>
+          <w:kern w:val="0"/>
+          <w:sz w:val="20"/>
+          <w:szCs w:val="20"/>
+        </w:rPr>
+        <w:t xml:space="preserve">- </w:t>
+      </w:r>
+      <w:proofErr w:type="spellStart"/>
+      <w:r>
+        <w:rPr>
+          <w:rFonts w:ascii="Times New Roman" w:hAnsi="Times New Roman" w:cs="Times New Roman"/>
+          <w:kern w:val="0"/>
+          <w:sz w:val="20"/>
+          <w:szCs w:val="20"/>
+        </w:rPr>
+        <w:t>Grafana</w:t>
+      </w:r>
+      <w:proofErr w:type="spellEnd"/>
+      <w:r>
+        <w:rPr>
+          <w:rFonts w:ascii="Times New Roman" w:hAnsi="Times New Roman" w:cs="Times New Roman"/>
+          <w:kern w:val="0"/>
+          <w:sz w:val="20"/>
+          <w:szCs w:val="20"/>
+        </w:rPr>
+        <w:t xml:space="preserve"> (port 3000) for visualization dashboards</w:t>
       </w:r>
     </w:p>
     <w:p>
       <w:pPr>
         <w:pStyle w:val="ListParagraph"/>
+        <w:numPr>
+          <w:ilvl w:val="1"/>
+          <w:numId w:val="18"/>
+        </w:numPr>
         <w:tabs>
           <w:tab w:val="left" w:pos="-360"/>
         </w:tabs>
@@ -2103,11 +2827,33 @@
       <w:r>
         <w:rPr>
           <w:rFonts w:ascii="Times New Roman" w:hAnsi="Times New Roman" w:cs="Times New Roman"/>
-          <w:kern w:val="0"/>
-          <w:sz w:val="20"/>
-          <w:szCs w:val="20"/>
-        </w:rPr>
-        <w:t>- **Logging**: Structured logging with timestamps and input/output data</w:t>
+          <w:i/>
+          <w:iCs/>
+          <w:kern w:val="0"/>
+          <w:sz w:val="20"/>
+          <w:szCs w:val="20"/>
+        </w:rPr>
+        <w:t>Logging</w:t>
+      </w:r>
+      <w:r>
+        <w:rPr>
+          <w:rFonts w:ascii="Times New Roman" w:hAnsi="Times New Roman" w:cs="Times New Roman"/>
+          <w:i/>
+          <w:iCs/>
+          <w:kern w:val="0"/>
+          <w:sz w:val="20"/>
+          <w:szCs w:val="20"/>
+        </w:rPr>
+        <w:t>:</w:t>
+      </w:r>
+      <w:r>
+        <w:rPr>
+          <w:rFonts w:ascii="Times New Roman" w:hAnsi="Times New Roman" w:cs="Times New Roman"/>
+          <w:kern w:val="0"/>
+          <w:sz w:val="20"/>
+          <w:szCs w:val="20"/>
+        </w:rPr>
+        <w:t xml:space="preserve"> Structured logging with timestamps and input/output data</w:t>
       </w:r>
     </w:p>
     <w:p>
@@ -2184,11 +2930,22 @@
       <w:r>
         <w:rPr>
           <w:rFonts w:ascii="Times New Roman" w:hAnsi="Times New Roman" w:cs="Times New Roman"/>
-          <w:kern w:val="0"/>
-          <w:sz w:val="20"/>
-          <w:szCs w:val="20"/>
-        </w:rPr>
-        <w:t>- **Platform**: GitHub Actions with automated workflows</w:t>
+          <w:i/>
+          <w:iCs/>
+          <w:kern w:val="0"/>
+          <w:sz w:val="20"/>
+          <w:szCs w:val="20"/>
+        </w:rPr>
+        <w:t>Platform</w:t>
+      </w:r>
+      <w:r>
+        <w:rPr>
+          <w:rFonts w:ascii="Times New Roman" w:hAnsi="Times New Roman" w:cs="Times New Roman"/>
+          <w:kern w:val="0"/>
+          <w:sz w:val="20"/>
+          <w:szCs w:val="20"/>
+        </w:rPr>
+        <w:t>: GitHub Actions with automated workflows</w:t>
       </w:r>
     </w:p>
     <w:p>
@@ -2215,11 +2972,22 @@
       <w:r>
         <w:rPr>
           <w:rFonts w:ascii="Times New Roman" w:hAnsi="Times New Roman" w:cs="Times New Roman"/>
-          <w:kern w:val="0"/>
-          <w:sz w:val="20"/>
-          <w:szCs w:val="20"/>
-        </w:rPr>
-        <w:t>- **Triggers**: Push to main branch, pull requests, data changes</w:t>
+          <w:i/>
+          <w:iCs/>
+          <w:kern w:val="0"/>
+          <w:sz w:val="20"/>
+          <w:szCs w:val="20"/>
+        </w:rPr>
+        <w:t>Triggers</w:t>
+      </w:r>
+      <w:r>
+        <w:rPr>
+          <w:rFonts w:ascii="Times New Roman" w:hAnsi="Times New Roman" w:cs="Times New Roman"/>
+          <w:kern w:val="0"/>
+          <w:sz w:val="20"/>
+          <w:szCs w:val="20"/>
+        </w:rPr>
+        <w:t>: Push to main branch, pull requests, data changes</w:t>
       </w:r>
     </w:p>
     <w:p>
@@ -2246,11 +3014,292 @@
       <w:r>
         <w:rPr>
           <w:rFonts w:ascii="Times New Roman" w:hAnsi="Times New Roman" w:cs="Times New Roman"/>
-          <w:kern w:val="0"/>
-          <w:sz w:val="20"/>
-          <w:szCs w:val="20"/>
-        </w:rPr>
-        <w:t>- **Pipeline Stages**:</w:t>
+          <w:i/>
+          <w:iCs/>
+          <w:kern w:val="0"/>
+          <w:sz w:val="20"/>
+          <w:szCs w:val="20"/>
+        </w:rPr>
+        <w:t>Pipeline Stages</w:t>
+      </w:r>
+      <w:r>
+        <w:rPr>
+          <w:rFonts w:ascii="Times New Roman" w:hAnsi="Times New Roman" w:cs="Times New Roman"/>
+          <w:kern w:val="0"/>
+          <w:sz w:val="20"/>
+          <w:szCs w:val="20"/>
+        </w:rPr>
+        <w:t>:</w:t>
+      </w:r>
+    </w:p>
+    <w:p>
+      <w:pPr>
+        <w:tabs>
+          <w:tab w:val="left" w:pos="-360"/>
+        </w:tabs>
+        <w:autoSpaceDE w:val="0"/>
+        <w:autoSpaceDN w:val="0"/>
+        <w:adjustRightInd w:val="0"/>
+        <w:spacing w:after="0" w:line="240" w:lineRule="auto"/>
+        <w:ind w:left="1440"/>
+        <w:rPr>
+          <w:rFonts w:ascii="Times New Roman" w:hAnsi="Times New Roman" w:cs="Times New Roman"/>
+          <w:kern w:val="0"/>
+          <w:sz w:val="20"/>
+          <w:szCs w:val="20"/>
+        </w:rPr>
+      </w:pPr>
+      <w:r>
+        <w:rPr>
+          <w:rFonts w:ascii="Times New Roman" w:hAnsi="Times New Roman" w:cs="Times New Roman"/>
+          <w:kern w:val="0"/>
+          <w:sz w:val="20"/>
+          <w:szCs w:val="20"/>
+        </w:rPr>
+        <w:t xml:space="preserve">  </w:t>
+      </w:r>
+      <w:r>
+        <w:rPr>
+          <w:rFonts w:ascii="Times New Roman" w:hAnsi="Times New Roman" w:cs="Times New Roman"/>
+          <w:kern w:val="0"/>
+          <w:sz w:val="20"/>
+          <w:szCs w:val="20"/>
+        </w:rPr>
+        <w:t xml:space="preserve"> </w:t>
+      </w:r>
+      <w:r>
+        <w:rPr>
+          <w:rFonts w:ascii="Times New Roman" w:hAnsi="Times New Roman" w:cs="Times New Roman"/>
+          <w:kern w:val="0"/>
+          <w:sz w:val="20"/>
+          <w:szCs w:val="20"/>
+        </w:rPr>
+        <w:t>1. Code checkout and Python setup</w:t>
+      </w:r>
+    </w:p>
+    <w:p>
+      <w:pPr>
+        <w:tabs>
+          <w:tab w:val="left" w:pos="-360"/>
+        </w:tabs>
+        <w:autoSpaceDE w:val="0"/>
+        <w:autoSpaceDN w:val="0"/>
+        <w:adjustRightInd w:val="0"/>
+        <w:spacing w:after="0" w:line="240" w:lineRule="auto"/>
+        <w:ind w:left="1440"/>
+        <w:rPr>
+          <w:rFonts w:ascii="Times New Roman" w:hAnsi="Times New Roman" w:cs="Times New Roman"/>
+          <w:kern w:val="0"/>
+          <w:sz w:val="20"/>
+          <w:szCs w:val="20"/>
+        </w:rPr>
+      </w:pPr>
+      <w:r>
+        <w:rPr>
+          <w:rFonts w:ascii="Times New Roman" w:hAnsi="Times New Roman" w:cs="Times New Roman"/>
+          <w:kern w:val="0"/>
+          <w:sz w:val="20"/>
+          <w:szCs w:val="20"/>
+        </w:rPr>
+        <w:t xml:space="preserve">  </w:t>
+      </w:r>
+      <w:r>
+        <w:rPr>
+          <w:rFonts w:ascii="Times New Roman" w:hAnsi="Times New Roman" w:cs="Times New Roman"/>
+          <w:kern w:val="0"/>
+          <w:sz w:val="20"/>
+          <w:szCs w:val="20"/>
+        </w:rPr>
+        <w:t xml:space="preserve"> </w:t>
+      </w:r>
+      <w:r>
+        <w:rPr>
+          <w:rFonts w:ascii="Times New Roman" w:hAnsi="Times New Roman" w:cs="Times New Roman"/>
+          <w:kern w:val="0"/>
+          <w:sz w:val="20"/>
+          <w:szCs w:val="20"/>
+        </w:rPr>
+        <w:t>2. Dependency installation and caching</w:t>
+      </w:r>
+    </w:p>
+    <w:p>
+      <w:pPr>
+        <w:tabs>
+          <w:tab w:val="left" w:pos="-360"/>
+        </w:tabs>
+        <w:autoSpaceDE w:val="0"/>
+        <w:autoSpaceDN w:val="0"/>
+        <w:adjustRightInd w:val="0"/>
+        <w:spacing w:after="0" w:line="240" w:lineRule="auto"/>
+        <w:ind w:left="1440"/>
+        <w:rPr>
+          <w:rFonts w:ascii="Times New Roman" w:hAnsi="Times New Roman" w:cs="Times New Roman"/>
+          <w:kern w:val="0"/>
+          <w:sz w:val="20"/>
+          <w:szCs w:val="20"/>
+        </w:rPr>
+      </w:pPr>
+      <w:r>
+        <w:rPr>
+          <w:rFonts w:ascii="Times New Roman" w:hAnsi="Times New Roman" w:cs="Times New Roman"/>
+          <w:kern w:val="0"/>
+          <w:sz w:val="20"/>
+          <w:szCs w:val="20"/>
+        </w:rPr>
+        <w:t xml:space="preserve">  </w:t>
+      </w:r>
+      <w:r>
+        <w:rPr>
+          <w:rFonts w:ascii="Times New Roman" w:hAnsi="Times New Roman" w:cs="Times New Roman"/>
+          <w:kern w:val="0"/>
+          <w:sz w:val="20"/>
+          <w:szCs w:val="20"/>
+        </w:rPr>
+        <w:t xml:space="preserve"> </w:t>
+      </w:r>
+      <w:r>
+        <w:rPr>
+          <w:rFonts w:ascii="Times New Roman" w:hAnsi="Times New Roman" w:cs="Times New Roman"/>
+          <w:kern w:val="0"/>
+          <w:sz w:val="20"/>
+          <w:szCs w:val="20"/>
+        </w:rPr>
+        <w:t>3. Code quality checks (Flake8, Black)</w:t>
+      </w:r>
+    </w:p>
+    <w:p>
+      <w:pPr>
+        <w:tabs>
+          <w:tab w:val="left" w:pos="-360"/>
+        </w:tabs>
+        <w:autoSpaceDE w:val="0"/>
+        <w:autoSpaceDN w:val="0"/>
+        <w:adjustRightInd w:val="0"/>
+        <w:spacing w:after="0" w:line="240" w:lineRule="auto"/>
+        <w:ind w:left="1440"/>
+        <w:rPr>
+          <w:rFonts w:ascii="Times New Roman" w:hAnsi="Times New Roman" w:cs="Times New Roman"/>
+          <w:kern w:val="0"/>
+          <w:sz w:val="20"/>
+          <w:szCs w:val="20"/>
+        </w:rPr>
+      </w:pPr>
+      <w:r>
+        <w:rPr>
+          <w:rFonts w:ascii="Times New Roman" w:hAnsi="Times New Roman" w:cs="Times New Roman"/>
+          <w:kern w:val="0"/>
+          <w:sz w:val="20"/>
+          <w:szCs w:val="20"/>
+        </w:rPr>
+        <w:t xml:space="preserve">  </w:t>
+      </w:r>
+      <w:r>
+        <w:rPr>
+          <w:rFonts w:ascii="Times New Roman" w:hAnsi="Times New Roman" w:cs="Times New Roman"/>
+          <w:kern w:val="0"/>
+          <w:sz w:val="20"/>
+          <w:szCs w:val="20"/>
+        </w:rPr>
+        <w:t xml:space="preserve"> </w:t>
+      </w:r>
+      <w:r>
+        <w:rPr>
+          <w:rFonts w:ascii="Times New Roman" w:hAnsi="Times New Roman" w:cs="Times New Roman"/>
+          <w:kern w:val="0"/>
+          <w:sz w:val="20"/>
+          <w:szCs w:val="20"/>
+        </w:rPr>
+        <w:t>4. Docker image building and publishing</w:t>
+      </w:r>
+    </w:p>
+    <w:p>
+      <w:pPr>
+        <w:tabs>
+          <w:tab w:val="left" w:pos="-360"/>
+        </w:tabs>
+        <w:autoSpaceDE w:val="0"/>
+        <w:autoSpaceDN w:val="0"/>
+        <w:adjustRightInd w:val="0"/>
+        <w:spacing w:after="0" w:line="240" w:lineRule="auto"/>
+        <w:ind w:left="1440"/>
+        <w:rPr>
+          <w:rFonts w:ascii="Times New Roman" w:hAnsi="Times New Roman" w:cs="Times New Roman"/>
+          <w:kern w:val="0"/>
+          <w:sz w:val="20"/>
+          <w:szCs w:val="20"/>
+        </w:rPr>
+      </w:pPr>
+      <w:r>
+        <w:rPr>
+          <w:rFonts w:ascii="Times New Roman" w:hAnsi="Times New Roman" w:cs="Times New Roman"/>
+          <w:kern w:val="0"/>
+          <w:sz w:val="20"/>
+          <w:szCs w:val="20"/>
+        </w:rPr>
+        <w:t xml:space="preserve">  </w:t>
+      </w:r>
+      <w:r>
+        <w:rPr>
+          <w:rFonts w:ascii="Times New Roman" w:hAnsi="Times New Roman" w:cs="Times New Roman"/>
+          <w:kern w:val="0"/>
+          <w:sz w:val="20"/>
+          <w:szCs w:val="20"/>
+        </w:rPr>
+        <w:t xml:space="preserve"> </w:t>
+      </w:r>
+      <w:r>
+        <w:rPr>
+          <w:rFonts w:ascii="Times New Roman" w:hAnsi="Times New Roman" w:cs="Times New Roman"/>
+          <w:kern w:val="0"/>
+          <w:sz w:val="20"/>
+          <w:szCs w:val="20"/>
+        </w:rPr>
+        <w:t>5. Model training validation</w:t>
+      </w:r>
+    </w:p>
+    <w:p>
+      <w:pPr>
+        <w:tabs>
+          <w:tab w:val="left" w:pos="-360"/>
+        </w:tabs>
+        <w:autoSpaceDE w:val="0"/>
+        <w:autoSpaceDN w:val="0"/>
+        <w:adjustRightInd w:val="0"/>
+        <w:spacing w:after="0" w:line="240" w:lineRule="auto"/>
+        <w:ind w:left="1440"/>
+        <w:rPr>
+          <w:rFonts w:ascii="Times New Roman" w:hAnsi="Times New Roman" w:cs="Times New Roman"/>
+          <w:kern w:val="0"/>
+          <w:sz w:val="20"/>
+          <w:szCs w:val="20"/>
+        </w:rPr>
+      </w:pPr>
+      <w:r>
+        <w:rPr>
+          <w:rFonts w:ascii="Times New Roman" w:hAnsi="Times New Roman" w:cs="Times New Roman"/>
+          <w:kern w:val="0"/>
+          <w:sz w:val="20"/>
+          <w:szCs w:val="20"/>
+        </w:rPr>
+        <w:t xml:space="preserve">  </w:t>
+      </w:r>
+      <w:r>
+        <w:rPr>
+          <w:rFonts w:ascii="Times New Roman" w:hAnsi="Times New Roman" w:cs="Times New Roman"/>
+          <w:kern w:val="0"/>
+          <w:sz w:val="20"/>
+          <w:szCs w:val="20"/>
+        </w:rPr>
+        <w:t xml:space="preserve"> </w:t>
+      </w:r>
+      <w:r>
+        <w:rPr>
+          <w:rFonts w:ascii="Times New Roman" w:hAnsi="Times New Roman" w:cs="Times New Roman"/>
+          <w:kern w:val="0"/>
+          <w:sz w:val="20"/>
+          <w:szCs w:val="20"/>
+        </w:rPr>
+        <w:t>6. Automated testing</w:t>
       </w:r>
     </w:p>
     <w:p>
@@ -2277,11 +3326,74 @@
       <w:r>
         <w:rPr>
           <w:rFonts w:ascii="Times New Roman" w:hAnsi="Times New Roman" w:cs="Times New Roman"/>
-          <w:kern w:val="0"/>
-          <w:sz w:val="20"/>
-          <w:szCs w:val="20"/>
-        </w:rPr>
-        <w:t xml:space="preserve">  1. Code checkout and Python setup</w:t>
+          <w:i/>
+          <w:iCs/>
+          <w:kern w:val="0"/>
+          <w:sz w:val="20"/>
+          <w:szCs w:val="20"/>
+        </w:rPr>
+        <w:t>Security</w:t>
+      </w:r>
+      <w:r>
+        <w:rPr>
+          <w:rFonts w:ascii="Times New Roman" w:hAnsi="Times New Roman" w:cs="Times New Roman"/>
+          <w:kern w:val="0"/>
+          <w:sz w:val="20"/>
+          <w:szCs w:val="20"/>
+        </w:rPr>
+        <w:t>: Docker Hub authentication via secrets</w:t>
+      </w:r>
+    </w:p>
+    <w:p>
+      <w:pPr>
+        <w:pStyle w:val="ListParagraph"/>
+        <w:tabs>
+          <w:tab w:val="left" w:pos="-360"/>
+        </w:tabs>
+        <w:autoSpaceDE w:val="0"/>
+        <w:autoSpaceDN w:val="0"/>
+        <w:adjustRightInd w:val="0"/>
+        <w:spacing w:after="0" w:line="240" w:lineRule="auto"/>
+        <w:ind w:left="1440"/>
+        <w:rPr>
+          <w:rFonts w:ascii="Times New Roman" w:hAnsi="Times New Roman" w:cs="Times New Roman"/>
+          <w:kern w:val="0"/>
+          <w:sz w:val="20"/>
+          <w:szCs w:val="20"/>
+        </w:rPr>
+      </w:pPr>
+    </w:p>
+    <w:p>
+      <w:pPr>
+        <w:pStyle w:val="ListParagraph"/>
+        <w:numPr>
+          <w:ilvl w:val="0"/>
+          <w:numId w:val="18"/>
+        </w:numPr>
+        <w:tabs>
+          <w:tab w:val="left" w:pos="-360"/>
+        </w:tabs>
+        <w:autoSpaceDE w:val="0"/>
+        <w:autoSpaceDN w:val="0"/>
+        <w:adjustRightInd w:val="0"/>
+        <w:spacing w:after="0" w:line="240" w:lineRule="auto"/>
+        <w:rPr>
+          <w:rFonts w:ascii="Times New Roman" w:hAnsi="Times New Roman" w:cs="Times New Roman"/>
+          <w:kern w:val="0"/>
+          <w:sz w:val="20"/>
+          <w:szCs w:val="20"/>
+          <w:u w:val="single"/>
+        </w:rPr>
+      </w:pPr>
+      <w:r>
+        <w:rPr>
+          <w:rFonts w:ascii="Times New Roman" w:hAnsi="Times New Roman" w:cs="Times New Roman"/>
+          <w:kern w:val="0"/>
+          <w:sz w:val="20"/>
+          <w:szCs w:val="20"/>
+          <w:u w:val="single"/>
+        </w:rPr>
+        <w:t>Infrastructure &amp; Orchestration</w:t>
       </w:r>
     </w:p>
     <w:p>
@@ -2308,11 +3420,255 @@
       <w:r>
         <w:rPr>
           <w:rFonts w:ascii="Times New Roman" w:hAnsi="Times New Roman" w:cs="Times New Roman"/>
-          <w:kern w:val="0"/>
-          <w:sz w:val="20"/>
-          <w:szCs w:val="20"/>
-        </w:rPr>
-        <w:t xml:space="preserve">  2. Dependency installation and caching</w:t>
+          <w:i/>
+          <w:iCs/>
+          <w:kern w:val="0"/>
+          <w:sz w:val="20"/>
+          <w:szCs w:val="20"/>
+        </w:rPr>
+        <w:t>Container Orchestration</w:t>
+      </w:r>
+      <w:r>
+        <w:rPr>
+          <w:rFonts w:ascii="Times New Roman" w:hAnsi="Times New Roman" w:cs="Times New Roman"/>
+          <w:kern w:val="0"/>
+          <w:sz w:val="20"/>
+          <w:szCs w:val="20"/>
+        </w:rPr>
+        <w:t>: Docker Compose with 4 services</w:t>
+      </w:r>
+    </w:p>
+    <w:p>
+      <w:pPr>
+        <w:tabs>
+          <w:tab w:val="left" w:pos="-360"/>
+        </w:tabs>
+        <w:autoSpaceDE w:val="0"/>
+        <w:autoSpaceDN w:val="0"/>
+        <w:adjustRightInd w:val="0"/>
+        <w:spacing w:after="0" w:line="240" w:lineRule="auto"/>
+        <w:ind w:left="1080"/>
+        <w:rPr>
+          <w:rFonts w:ascii="Times New Roman" w:hAnsi="Times New Roman" w:cs="Times New Roman"/>
+          <w:kern w:val="0"/>
+          <w:sz w:val="20"/>
+          <w:szCs w:val="20"/>
+        </w:rPr>
+      </w:pPr>
+      <w:r>
+        <w:rPr>
+          <w:rFonts w:ascii="Times New Roman" w:hAnsi="Times New Roman" w:cs="Times New Roman"/>
+          <w:kern w:val="0"/>
+          <w:sz w:val="20"/>
+          <w:szCs w:val="20"/>
+        </w:rPr>
+        <w:t xml:space="preserve">  </w:t>
+      </w:r>
+      <w:r>
+        <w:rPr>
+          <w:rFonts w:ascii="Times New Roman" w:hAnsi="Times New Roman" w:cs="Times New Roman"/>
+          <w:kern w:val="0"/>
+          <w:sz w:val="20"/>
+          <w:szCs w:val="20"/>
+        </w:rPr>
+        <w:tab/>
+        <w:t xml:space="preserve">   </w:t>
+      </w:r>
+      <w:r>
+        <w:rPr>
+          <w:rFonts w:ascii="Times New Roman" w:hAnsi="Times New Roman" w:cs="Times New Roman"/>
+          <w:kern w:val="0"/>
+          <w:sz w:val="20"/>
+          <w:szCs w:val="20"/>
+        </w:rPr>
+        <w:t>- API service (</w:t>
+      </w:r>
+      <w:proofErr w:type="spellStart"/>
+      <w:r>
+        <w:rPr>
+          <w:rFonts w:ascii="Times New Roman" w:hAnsi="Times New Roman" w:cs="Times New Roman"/>
+          <w:kern w:val="0"/>
+          <w:sz w:val="20"/>
+          <w:szCs w:val="20"/>
+        </w:rPr>
+        <w:t>FastAPI</w:t>
+      </w:r>
+      <w:proofErr w:type="spellEnd"/>
+      <w:r>
+        <w:rPr>
+          <w:rFonts w:ascii="Times New Roman" w:hAnsi="Times New Roman" w:cs="Times New Roman"/>
+          <w:kern w:val="0"/>
+          <w:sz w:val="20"/>
+          <w:szCs w:val="20"/>
+        </w:rPr>
+        <w:t>)</w:t>
+      </w:r>
+    </w:p>
+    <w:p>
+      <w:pPr>
+        <w:tabs>
+          <w:tab w:val="left" w:pos="-360"/>
+        </w:tabs>
+        <w:autoSpaceDE w:val="0"/>
+        <w:autoSpaceDN w:val="0"/>
+        <w:adjustRightInd w:val="0"/>
+        <w:spacing w:after="0" w:line="240" w:lineRule="auto"/>
+        <w:ind w:left="1080"/>
+        <w:rPr>
+          <w:rFonts w:ascii="Times New Roman" w:hAnsi="Times New Roman" w:cs="Times New Roman"/>
+          <w:kern w:val="0"/>
+          <w:sz w:val="20"/>
+          <w:szCs w:val="20"/>
+        </w:rPr>
+      </w:pPr>
+      <w:r>
+        <w:rPr>
+          <w:rFonts w:ascii="Times New Roman" w:hAnsi="Times New Roman" w:cs="Times New Roman"/>
+          <w:kern w:val="0"/>
+          <w:sz w:val="20"/>
+          <w:szCs w:val="20"/>
+        </w:rPr>
+        <w:t xml:space="preserve">  </w:t>
+      </w:r>
+      <w:r>
+        <w:rPr>
+          <w:rFonts w:ascii="Times New Roman" w:hAnsi="Times New Roman" w:cs="Times New Roman"/>
+          <w:kern w:val="0"/>
+          <w:sz w:val="20"/>
+          <w:szCs w:val="20"/>
+        </w:rPr>
+        <w:t xml:space="preserve">  </w:t>
+      </w:r>
+      <w:r>
+        <w:rPr>
+          <w:rFonts w:ascii="Times New Roman" w:hAnsi="Times New Roman" w:cs="Times New Roman"/>
+          <w:kern w:val="0"/>
+          <w:sz w:val="20"/>
+          <w:szCs w:val="20"/>
+        </w:rPr>
+        <w:tab/>
+        <w:t xml:space="preserve">   </w:t>
+      </w:r>
+      <w:r>
+        <w:rPr>
+          <w:rFonts w:ascii="Times New Roman" w:hAnsi="Times New Roman" w:cs="Times New Roman"/>
+          <w:kern w:val="0"/>
+          <w:sz w:val="20"/>
+          <w:szCs w:val="20"/>
+        </w:rPr>
+        <w:t>- Prometheus (metrics collection)</w:t>
+      </w:r>
+    </w:p>
+    <w:p>
+      <w:pPr>
+        <w:tabs>
+          <w:tab w:val="left" w:pos="-360"/>
+        </w:tabs>
+        <w:autoSpaceDE w:val="0"/>
+        <w:autoSpaceDN w:val="0"/>
+        <w:adjustRightInd w:val="0"/>
+        <w:spacing w:after="0" w:line="240" w:lineRule="auto"/>
+        <w:ind w:left="1080"/>
+        <w:rPr>
+          <w:rFonts w:ascii="Times New Roman" w:hAnsi="Times New Roman" w:cs="Times New Roman"/>
+          <w:kern w:val="0"/>
+          <w:sz w:val="20"/>
+          <w:szCs w:val="20"/>
+        </w:rPr>
+      </w:pPr>
+      <w:r>
+        <w:rPr>
+          <w:rFonts w:ascii="Times New Roman" w:hAnsi="Times New Roman" w:cs="Times New Roman"/>
+          <w:kern w:val="0"/>
+          <w:sz w:val="20"/>
+          <w:szCs w:val="20"/>
+        </w:rPr>
+        <w:t xml:space="preserve">        </w:t>
+      </w:r>
+      <w:r>
+        <w:rPr>
+          <w:rFonts w:ascii="Times New Roman" w:hAnsi="Times New Roman" w:cs="Times New Roman"/>
+          <w:kern w:val="0"/>
+          <w:sz w:val="20"/>
+          <w:szCs w:val="20"/>
+        </w:rPr>
+        <w:t xml:space="preserve">  - </w:t>
+      </w:r>
+      <w:proofErr w:type="spellStart"/>
+      <w:r>
+        <w:rPr>
+          <w:rFonts w:ascii="Times New Roman" w:hAnsi="Times New Roman" w:cs="Times New Roman"/>
+          <w:kern w:val="0"/>
+          <w:sz w:val="20"/>
+          <w:szCs w:val="20"/>
+        </w:rPr>
+        <w:t>Grafana</w:t>
+      </w:r>
+      <w:proofErr w:type="spellEnd"/>
+      <w:r>
+        <w:rPr>
+          <w:rFonts w:ascii="Times New Roman" w:hAnsi="Times New Roman" w:cs="Times New Roman"/>
+          <w:kern w:val="0"/>
+          <w:sz w:val="20"/>
+          <w:szCs w:val="20"/>
+        </w:rPr>
+        <w:t xml:space="preserve"> (visualization)</w:t>
+      </w:r>
+    </w:p>
+    <w:p>
+      <w:pPr>
+        <w:tabs>
+          <w:tab w:val="left" w:pos="-360"/>
+        </w:tabs>
+        <w:autoSpaceDE w:val="0"/>
+        <w:autoSpaceDN w:val="0"/>
+        <w:adjustRightInd w:val="0"/>
+        <w:spacing w:after="0" w:line="240" w:lineRule="auto"/>
+        <w:ind w:left="1080"/>
+        <w:rPr>
+          <w:rFonts w:ascii="Times New Roman" w:hAnsi="Times New Roman" w:cs="Times New Roman"/>
+          <w:kern w:val="0"/>
+          <w:sz w:val="20"/>
+          <w:szCs w:val="20"/>
+        </w:rPr>
+      </w:pPr>
+      <w:r>
+        <w:rPr>
+          <w:rFonts w:ascii="Times New Roman" w:hAnsi="Times New Roman" w:cs="Times New Roman"/>
+          <w:kern w:val="0"/>
+          <w:sz w:val="20"/>
+          <w:szCs w:val="20"/>
+        </w:rPr>
+        <w:t xml:space="preserve">        </w:t>
+      </w:r>
+      <w:r>
+        <w:rPr>
+          <w:rFonts w:ascii="Times New Roman" w:hAnsi="Times New Roman" w:cs="Times New Roman"/>
+          <w:kern w:val="0"/>
+          <w:sz w:val="20"/>
+          <w:szCs w:val="20"/>
+        </w:rPr>
+        <w:t xml:space="preserve">  - </w:t>
+      </w:r>
+      <w:proofErr w:type="spellStart"/>
+      <w:r>
+        <w:rPr>
+          <w:rFonts w:ascii="Times New Roman" w:hAnsi="Times New Roman" w:cs="Times New Roman"/>
+          <w:kern w:val="0"/>
+          <w:sz w:val="20"/>
+          <w:szCs w:val="20"/>
+        </w:rPr>
+        <w:t>MLflow</w:t>
+      </w:r>
+      <w:proofErr w:type="spellEnd"/>
+      <w:r>
+        <w:rPr>
+          <w:rFonts w:ascii="Times New Roman" w:hAnsi="Times New Roman" w:cs="Times New Roman"/>
+          <w:kern w:val="0"/>
+          <w:sz w:val="20"/>
+          <w:szCs w:val="20"/>
+        </w:rPr>
+        <w:t xml:space="preserve"> (experiment tracking)</w:t>
       </w:r>
     </w:p>
     <w:p>
@@ -2339,11 +3695,22 @@
       <w:r>
         <w:rPr>
           <w:rFonts w:ascii="Times New Roman" w:hAnsi="Times New Roman" w:cs="Times New Roman"/>
-          <w:kern w:val="0"/>
-          <w:sz w:val="20"/>
-          <w:szCs w:val="20"/>
-        </w:rPr>
-        <w:t xml:space="preserve">  3. Code quality checks (Flake8, Black)</w:t>
+          <w:i/>
+          <w:iCs/>
+          <w:kern w:val="0"/>
+          <w:sz w:val="20"/>
+          <w:szCs w:val="20"/>
+        </w:rPr>
+        <w:t>Networking</w:t>
+      </w:r>
+      <w:r>
+        <w:rPr>
+          <w:rFonts w:ascii="Times New Roman" w:hAnsi="Times New Roman" w:cs="Times New Roman"/>
+          <w:kern w:val="0"/>
+          <w:sz w:val="20"/>
+          <w:szCs w:val="20"/>
+        </w:rPr>
+        <w:t>: Internal service communication with external port mapping</w:t>
       </w:r>
     </w:p>
     <w:p>
@@ -2370,11 +3737,73 @@
       <w:r>
         <w:rPr>
           <w:rFonts w:ascii="Times New Roman" w:hAnsi="Times New Roman" w:cs="Times New Roman"/>
-          <w:kern w:val="0"/>
-          <w:sz w:val="20"/>
-          <w:szCs w:val="20"/>
-        </w:rPr>
-        <w:t xml:space="preserve">  4. Docker image building and publishing</w:t>
+          <w:i/>
+          <w:iCs/>
+          <w:kern w:val="0"/>
+          <w:sz w:val="20"/>
+          <w:szCs w:val="20"/>
+        </w:rPr>
+        <w:t>V</w:t>
+      </w:r>
+      <w:r>
+        <w:rPr>
+          <w:rFonts w:ascii="Times New Roman" w:hAnsi="Times New Roman" w:cs="Times New Roman"/>
+          <w:i/>
+          <w:iCs/>
+          <w:kern w:val="0"/>
+          <w:sz w:val="20"/>
+          <w:szCs w:val="20"/>
+        </w:rPr>
+        <w:t>olumes</w:t>
+      </w:r>
+      <w:r>
+        <w:rPr>
+          <w:rFonts w:ascii="Times New Roman" w:hAnsi="Times New Roman" w:cs="Times New Roman"/>
+          <w:kern w:val="0"/>
+          <w:sz w:val="20"/>
+          <w:szCs w:val="20"/>
+        </w:rPr>
+        <w:t xml:space="preserve">: Persistent storage for </w:t>
+      </w:r>
+      <w:proofErr w:type="spellStart"/>
+      <w:r>
+        <w:rPr>
+          <w:rFonts w:ascii="Times New Roman" w:hAnsi="Times New Roman" w:cs="Times New Roman"/>
+          <w:kern w:val="0"/>
+          <w:sz w:val="20"/>
+          <w:szCs w:val="20"/>
+        </w:rPr>
+        <w:t>Grafana</w:t>
+      </w:r>
+      <w:proofErr w:type="spellEnd"/>
+      <w:r>
+        <w:rPr>
+          <w:rFonts w:ascii="Times New Roman" w:hAnsi="Times New Roman" w:cs="Times New Roman"/>
+          <w:kern w:val="0"/>
+          <w:sz w:val="20"/>
+          <w:szCs w:val="20"/>
+        </w:rPr>
+        <w:t xml:space="preserve"> and </w:t>
+      </w:r>
+      <w:proofErr w:type="spellStart"/>
+      <w:r>
+        <w:rPr>
+          <w:rFonts w:ascii="Times New Roman" w:hAnsi="Times New Roman" w:cs="Times New Roman"/>
+          <w:kern w:val="0"/>
+          <w:sz w:val="20"/>
+          <w:szCs w:val="20"/>
+        </w:rPr>
+        <w:t>MLflow</w:t>
+      </w:r>
+      <w:proofErr w:type="spellEnd"/>
+      <w:r>
+        <w:rPr>
+          <w:rFonts w:ascii="Times New Roman" w:hAnsi="Times New Roman" w:cs="Times New Roman"/>
+          <w:kern w:val="0"/>
+          <w:sz w:val="20"/>
+          <w:szCs w:val="20"/>
+        </w:rPr>
+        <w:t xml:space="preserve"> data</w:t>
       </w:r>
     </w:p>
     <w:p>
@@ -2401,11 +3830,74 @@
       <w:r>
         <w:rPr>
           <w:rFonts w:ascii="Times New Roman" w:hAnsi="Times New Roman" w:cs="Times New Roman"/>
-          <w:kern w:val="0"/>
-          <w:sz w:val="20"/>
-          <w:szCs w:val="20"/>
-        </w:rPr>
-        <w:t xml:space="preserve">  5. Model training validation</w:t>
+          <w:i/>
+          <w:iCs/>
+          <w:kern w:val="0"/>
+          <w:sz w:val="20"/>
+          <w:szCs w:val="20"/>
+        </w:rPr>
+        <w:t>Environment</w:t>
+      </w:r>
+      <w:r>
+        <w:rPr>
+          <w:rFonts w:ascii="Times New Roman" w:hAnsi="Times New Roman" w:cs="Times New Roman"/>
+          <w:kern w:val="0"/>
+          <w:sz w:val="20"/>
+          <w:szCs w:val="20"/>
+        </w:rPr>
+        <w:t>: Python 3.10 with all dependencies in requirements.txt</w:t>
+      </w:r>
+    </w:p>
+    <w:p>
+      <w:pPr>
+        <w:pStyle w:val="ListParagraph"/>
+        <w:tabs>
+          <w:tab w:val="left" w:pos="-360"/>
+        </w:tabs>
+        <w:autoSpaceDE w:val="0"/>
+        <w:autoSpaceDN w:val="0"/>
+        <w:adjustRightInd w:val="0"/>
+        <w:spacing w:after="0" w:line="240" w:lineRule="auto"/>
+        <w:ind w:left="1440"/>
+        <w:rPr>
+          <w:rFonts w:ascii="Times New Roman" w:hAnsi="Times New Roman" w:cs="Times New Roman"/>
+          <w:kern w:val="0"/>
+          <w:sz w:val="20"/>
+          <w:szCs w:val="20"/>
+        </w:rPr>
+      </w:pPr>
+    </w:p>
+    <w:p>
+      <w:pPr>
+        <w:pStyle w:val="ListParagraph"/>
+        <w:numPr>
+          <w:ilvl w:val="0"/>
+          <w:numId w:val="18"/>
+        </w:numPr>
+        <w:tabs>
+          <w:tab w:val="left" w:pos="-360"/>
+        </w:tabs>
+        <w:autoSpaceDE w:val="0"/>
+        <w:autoSpaceDN w:val="0"/>
+        <w:adjustRightInd w:val="0"/>
+        <w:spacing w:after="0" w:line="240" w:lineRule="auto"/>
+        <w:rPr>
+          <w:rFonts w:ascii="Times New Roman" w:hAnsi="Times New Roman" w:cs="Times New Roman"/>
+          <w:kern w:val="0"/>
+          <w:sz w:val="20"/>
+          <w:szCs w:val="20"/>
+          <w:u w:val="single"/>
+        </w:rPr>
+      </w:pPr>
+      <w:r>
+        <w:rPr>
+          <w:rFonts w:ascii="Times New Roman" w:hAnsi="Times New Roman" w:cs="Times New Roman"/>
+          <w:kern w:val="0"/>
+          <w:sz w:val="20"/>
+          <w:szCs w:val="20"/>
+          <w:u w:val="single"/>
+        </w:rPr>
+        <w:t>Data Pipeline Automation</w:t>
       </w:r>
     </w:p>
     <w:p>
@@ -2432,11 +3924,42 @@
       <w:r>
         <w:rPr>
           <w:rFonts w:ascii="Times New Roman" w:hAnsi="Times New Roman" w:cs="Times New Roman"/>
-          <w:kern w:val="0"/>
-          <w:sz w:val="20"/>
-          <w:szCs w:val="20"/>
-        </w:rPr>
-        <w:t xml:space="preserve">  6. Automated testing</w:t>
+          <w:i/>
+          <w:iCs/>
+          <w:kern w:val="0"/>
+          <w:sz w:val="20"/>
+          <w:szCs w:val="20"/>
+        </w:rPr>
+        <w:t>DVC Pipeline</w:t>
+      </w:r>
+      <w:r>
+        <w:rPr>
+          <w:rFonts w:ascii="Times New Roman" w:hAnsi="Times New Roman" w:cs="Times New Roman"/>
+          <w:kern w:val="0"/>
+          <w:sz w:val="20"/>
+          <w:szCs w:val="20"/>
+        </w:rPr>
+        <w:t>: Automated training pipeline (`</w:t>
+      </w:r>
+      <w:proofErr w:type="spellStart"/>
+      <w:r>
+        <w:rPr>
+          <w:rFonts w:ascii="Times New Roman" w:hAnsi="Times New Roman" w:cs="Times New Roman"/>
+          <w:kern w:val="0"/>
+          <w:sz w:val="20"/>
+          <w:szCs w:val="20"/>
+        </w:rPr>
+        <w:t>dvc.yaml</w:t>
+      </w:r>
+      <w:proofErr w:type="spellEnd"/>
+      <w:r>
+        <w:rPr>
+          <w:rFonts w:ascii="Times New Roman" w:hAnsi="Times New Roman" w:cs="Times New Roman"/>
+          <w:kern w:val="0"/>
+          <w:sz w:val="20"/>
+          <w:szCs w:val="20"/>
+        </w:rPr>
+        <w:t>`)</w:t>
       </w:r>
     </w:p>
     <w:p>
@@ -2463,63 +3986,22 @@
       <w:r>
         <w:rPr>
           <w:rFonts w:ascii="Times New Roman" w:hAnsi="Times New Roman" w:cs="Times New Roman"/>
-          <w:kern w:val="0"/>
-          <w:sz w:val="20"/>
-          <w:szCs w:val="20"/>
-        </w:rPr>
-        <w:t>- **Security**: Docker Hub authentication via secrets</w:t>
-      </w:r>
-    </w:p>
-    <w:p>
-      <w:pPr>
-        <w:pStyle w:val="ListParagraph"/>
-        <w:tabs>
-          <w:tab w:val="left" w:pos="-360"/>
-        </w:tabs>
-        <w:autoSpaceDE w:val="0"/>
-        <w:autoSpaceDN w:val="0"/>
-        <w:adjustRightInd w:val="0"/>
-        <w:spacing w:after="0" w:line="240" w:lineRule="auto"/>
-        <w:ind w:left="1440"/>
-        <w:rPr>
-          <w:rFonts w:ascii="Times New Roman" w:hAnsi="Times New Roman" w:cs="Times New Roman"/>
-          <w:kern w:val="0"/>
-          <w:sz w:val="20"/>
-          <w:szCs w:val="20"/>
-        </w:rPr>
-      </w:pPr>
-    </w:p>
-    <w:p>
-      <w:pPr>
-        <w:pStyle w:val="ListParagraph"/>
-        <w:numPr>
-          <w:ilvl w:val="0"/>
-          <w:numId w:val="18"/>
-        </w:numPr>
-        <w:tabs>
-          <w:tab w:val="left" w:pos="-360"/>
-        </w:tabs>
-        <w:autoSpaceDE w:val="0"/>
-        <w:autoSpaceDN w:val="0"/>
-        <w:adjustRightInd w:val="0"/>
-        <w:spacing w:after="0" w:line="240" w:lineRule="auto"/>
-        <w:rPr>
-          <w:rFonts w:ascii="Times New Roman" w:hAnsi="Times New Roman" w:cs="Times New Roman"/>
-          <w:kern w:val="0"/>
-          <w:sz w:val="20"/>
-          <w:szCs w:val="20"/>
-          <w:u w:val="single"/>
-        </w:rPr>
-      </w:pPr>
-      <w:r>
-        <w:rPr>
-          <w:rFonts w:ascii="Times New Roman" w:hAnsi="Times New Roman" w:cs="Times New Roman"/>
-          <w:kern w:val="0"/>
-          <w:sz w:val="20"/>
-          <w:szCs w:val="20"/>
-          <w:u w:val="single"/>
-        </w:rPr>
-        <w:t>Infrastructure &amp; Orchestration</w:t>
+          <w:i/>
+          <w:iCs/>
+          <w:kern w:val="0"/>
+          <w:sz w:val="20"/>
+          <w:szCs w:val="20"/>
+        </w:rPr>
+        <w:t>Dependencies</w:t>
+      </w:r>
+      <w:r>
+        <w:rPr>
+          <w:rFonts w:ascii="Times New Roman" w:hAnsi="Times New Roman" w:cs="Times New Roman"/>
+          <w:kern w:val="0"/>
+          <w:sz w:val="20"/>
+          <w:szCs w:val="20"/>
+        </w:rPr>
+        <w:t>: Clear dependency tracking between data, code, and models</w:t>
       </w:r>
     </w:p>
     <w:p>
@@ -2546,11 +4028,22 @@
       <w:r>
         <w:rPr>
           <w:rFonts w:ascii="Times New Roman" w:hAnsi="Times New Roman" w:cs="Times New Roman"/>
-          <w:kern w:val="0"/>
-          <w:sz w:val="20"/>
-          <w:szCs w:val="20"/>
-        </w:rPr>
-        <w:t>- **Container Orchestration**: Docker Compose with 4 services</w:t>
+          <w:i/>
+          <w:iCs/>
+          <w:kern w:val="0"/>
+          <w:sz w:val="20"/>
+          <w:szCs w:val="20"/>
+        </w:rPr>
+        <w:t>Reproducibility</w:t>
+      </w:r>
+      <w:r>
+        <w:rPr>
+          <w:rFonts w:ascii="Times New Roman" w:hAnsi="Times New Roman" w:cs="Times New Roman"/>
+          <w:kern w:val="0"/>
+          <w:sz w:val="20"/>
+          <w:szCs w:val="20"/>
+        </w:rPr>
+        <w:t>: Deterministic training with fixed random seeds</w:t>
       </w:r>
     </w:p>
     <w:p>
@@ -2577,373 +4070,42 @@
       <w:r>
         <w:rPr>
           <w:rFonts w:ascii="Times New Roman" w:hAnsi="Times New Roman" w:cs="Times New Roman"/>
-          <w:kern w:val="0"/>
-          <w:sz w:val="20"/>
-          <w:szCs w:val="20"/>
-        </w:rPr>
-        <w:t xml:space="preserve">  - API service (FastAPI)</w:t>
-      </w:r>
-    </w:p>
-    <w:p>
-      <w:pPr>
-        <w:pStyle w:val="ListParagraph"/>
-        <w:numPr>
-          <w:ilvl w:val="1"/>
-          <w:numId w:val="18"/>
-        </w:numPr>
-        <w:tabs>
-          <w:tab w:val="left" w:pos="-360"/>
-        </w:tabs>
-        <w:autoSpaceDE w:val="0"/>
-        <w:autoSpaceDN w:val="0"/>
-        <w:adjustRightInd w:val="0"/>
-        <w:spacing w:after="0" w:line="240" w:lineRule="auto"/>
-        <w:rPr>
-          <w:rFonts w:ascii="Times New Roman" w:hAnsi="Times New Roman" w:cs="Times New Roman"/>
-          <w:kern w:val="0"/>
-          <w:sz w:val="20"/>
-          <w:szCs w:val="20"/>
-        </w:rPr>
-      </w:pPr>
-      <w:r>
-        <w:rPr>
-          <w:rFonts w:ascii="Times New Roman" w:hAnsi="Times New Roman" w:cs="Times New Roman"/>
-          <w:kern w:val="0"/>
-          <w:sz w:val="20"/>
-          <w:szCs w:val="20"/>
-        </w:rPr>
-        <w:t xml:space="preserve">  - Prometheus (metrics collection)</w:t>
-      </w:r>
-    </w:p>
-    <w:p>
-      <w:pPr>
-        <w:pStyle w:val="ListParagraph"/>
-        <w:numPr>
-          <w:ilvl w:val="1"/>
-          <w:numId w:val="18"/>
-        </w:numPr>
-        <w:tabs>
-          <w:tab w:val="left" w:pos="-360"/>
-        </w:tabs>
-        <w:autoSpaceDE w:val="0"/>
-        <w:autoSpaceDN w:val="0"/>
-        <w:adjustRightInd w:val="0"/>
-        <w:spacing w:after="0" w:line="240" w:lineRule="auto"/>
-        <w:rPr>
-          <w:rFonts w:ascii="Times New Roman" w:hAnsi="Times New Roman" w:cs="Times New Roman"/>
-          <w:kern w:val="0"/>
-          <w:sz w:val="20"/>
-          <w:szCs w:val="20"/>
-        </w:rPr>
-      </w:pPr>
-      <w:r>
-        <w:rPr>
-          <w:rFonts w:ascii="Times New Roman" w:hAnsi="Times New Roman" w:cs="Times New Roman"/>
-          <w:kern w:val="0"/>
-          <w:sz w:val="20"/>
-          <w:szCs w:val="20"/>
-        </w:rPr>
-        <w:t xml:space="preserve">  - Grafana (visualization)</w:t>
-      </w:r>
-    </w:p>
-    <w:p>
-      <w:pPr>
-        <w:pStyle w:val="ListParagraph"/>
-        <w:numPr>
-          <w:ilvl w:val="1"/>
-          <w:numId w:val="18"/>
-        </w:numPr>
-        <w:tabs>
-          <w:tab w:val="left" w:pos="-360"/>
-        </w:tabs>
-        <w:autoSpaceDE w:val="0"/>
-        <w:autoSpaceDN w:val="0"/>
-        <w:adjustRightInd w:val="0"/>
-        <w:spacing w:after="0" w:line="240" w:lineRule="auto"/>
-        <w:rPr>
-          <w:rFonts w:ascii="Times New Roman" w:hAnsi="Times New Roman" w:cs="Times New Roman"/>
-          <w:kern w:val="0"/>
-          <w:sz w:val="20"/>
-          <w:szCs w:val="20"/>
-        </w:rPr>
-      </w:pPr>
-      <w:r>
-        <w:rPr>
-          <w:rFonts w:ascii="Times New Roman" w:hAnsi="Times New Roman" w:cs="Times New Roman"/>
-          <w:kern w:val="0"/>
-          <w:sz w:val="20"/>
-          <w:szCs w:val="20"/>
-        </w:rPr>
-        <w:t xml:space="preserve">  - MLflow (experiment tracking)</w:t>
-      </w:r>
-    </w:p>
-    <w:p>
-      <w:pPr>
-        <w:pStyle w:val="ListParagraph"/>
-        <w:numPr>
-          <w:ilvl w:val="1"/>
-          <w:numId w:val="18"/>
-        </w:numPr>
-        <w:tabs>
-          <w:tab w:val="left" w:pos="-360"/>
-        </w:tabs>
-        <w:autoSpaceDE w:val="0"/>
-        <w:autoSpaceDN w:val="0"/>
-        <w:adjustRightInd w:val="0"/>
-        <w:spacing w:after="0" w:line="240" w:lineRule="auto"/>
-        <w:rPr>
-          <w:rFonts w:ascii="Times New Roman" w:hAnsi="Times New Roman" w:cs="Times New Roman"/>
-          <w:kern w:val="0"/>
-          <w:sz w:val="20"/>
-          <w:szCs w:val="20"/>
-        </w:rPr>
-      </w:pPr>
-      <w:r>
-        <w:rPr>
-          <w:rFonts w:ascii="Times New Roman" w:hAnsi="Times New Roman" w:cs="Times New Roman"/>
-          <w:kern w:val="0"/>
-          <w:sz w:val="20"/>
-          <w:szCs w:val="20"/>
-        </w:rPr>
-        <w:t>- **Networking**: Internal service communication with external port mapping</w:t>
-      </w:r>
-    </w:p>
-    <w:p>
-      <w:pPr>
-        <w:pStyle w:val="ListParagraph"/>
-        <w:numPr>
-          <w:ilvl w:val="1"/>
-          <w:numId w:val="18"/>
-        </w:numPr>
-        <w:tabs>
-          <w:tab w:val="left" w:pos="-360"/>
-        </w:tabs>
-        <w:autoSpaceDE w:val="0"/>
-        <w:autoSpaceDN w:val="0"/>
-        <w:adjustRightInd w:val="0"/>
-        <w:spacing w:after="0" w:line="240" w:lineRule="auto"/>
-        <w:rPr>
-          <w:rFonts w:ascii="Times New Roman" w:hAnsi="Times New Roman" w:cs="Times New Roman"/>
-          <w:kern w:val="0"/>
-          <w:sz w:val="20"/>
-          <w:szCs w:val="20"/>
-        </w:rPr>
-      </w:pPr>
-      <w:r>
-        <w:rPr>
-          <w:rFonts w:ascii="Times New Roman" w:hAnsi="Times New Roman" w:cs="Times New Roman"/>
-          <w:kern w:val="0"/>
-          <w:sz w:val="20"/>
-          <w:szCs w:val="20"/>
-        </w:rPr>
-        <w:t>- **Volumes**: Persistent storage for Grafana and MLflow data</w:t>
-      </w:r>
-    </w:p>
-    <w:p>
-      <w:pPr>
-        <w:pStyle w:val="ListParagraph"/>
-        <w:numPr>
-          <w:ilvl w:val="1"/>
-          <w:numId w:val="18"/>
-        </w:numPr>
-        <w:tabs>
-          <w:tab w:val="left" w:pos="-360"/>
-        </w:tabs>
-        <w:autoSpaceDE w:val="0"/>
-        <w:autoSpaceDN w:val="0"/>
-        <w:adjustRightInd w:val="0"/>
-        <w:spacing w:after="0" w:line="240" w:lineRule="auto"/>
-        <w:rPr>
-          <w:rFonts w:ascii="Times New Roman" w:hAnsi="Times New Roman" w:cs="Times New Roman"/>
-          <w:kern w:val="0"/>
-          <w:sz w:val="20"/>
-          <w:szCs w:val="20"/>
-        </w:rPr>
-      </w:pPr>
-      <w:r>
-        <w:rPr>
-          <w:rFonts w:ascii="Times New Roman" w:hAnsi="Times New Roman" w:cs="Times New Roman"/>
-          <w:kern w:val="0"/>
-          <w:sz w:val="20"/>
-          <w:szCs w:val="20"/>
-        </w:rPr>
-        <w:t>- **Environment**: Python 3.10 with all dependencies in requirements.txt</w:t>
-      </w:r>
-    </w:p>
-    <w:p>
-      <w:pPr>
-        <w:pStyle w:val="ListParagraph"/>
-        <w:tabs>
-          <w:tab w:val="left" w:pos="-360"/>
-        </w:tabs>
-        <w:autoSpaceDE w:val="0"/>
-        <w:autoSpaceDN w:val="0"/>
-        <w:adjustRightInd w:val="0"/>
-        <w:spacing w:after="0" w:line="240" w:lineRule="auto"/>
-        <w:ind w:left="1440"/>
-        <w:rPr>
-          <w:rFonts w:ascii="Times New Roman" w:hAnsi="Times New Roman" w:cs="Times New Roman"/>
-          <w:kern w:val="0"/>
-          <w:sz w:val="20"/>
-          <w:szCs w:val="20"/>
-        </w:rPr>
-      </w:pPr>
-    </w:p>
-    <w:p>
-      <w:pPr>
-        <w:pStyle w:val="ListParagraph"/>
-        <w:numPr>
-          <w:ilvl w:val="0"/>
-          <w:numId w:val="18"/>
-        </w:numPr>
-        <w:tabs>
-          <w:tab w:val="left" w:pos="-360"/>
-        </w:tabs>
-        <w:autoSpaceDE w:val="0"/>
-        <w:autoSpaceDN w:val="0"/>
-        <w:adjustRightInd w:val="0"/>
-        <w:spacing w:after="0" w:line="240" w:lineRule="auto"/>
-        <w:rPr>
-          <w:rFonts w:ascii="Times New Roman" w:hAnsi="Times New Roman" w:cs="Times New Roman"/>
-          <w:kern w:val="0"/>
-          <w:sz w:val="20"/>
-          <w:szCs w:val="20"/>
-          <w:u w:val="single"/>
-        </w:rPr>
-      </w:pPr>
-      <w:r>
-        <w:rPr>
-          <w:rFonts w:ascii="Times New Roman" w:hAnsi="Times New Roman" w:cs="Times New Roman"/>
-          <w:kern w:val="0"/>
-          <w:sz w:val="20"/>
-          <w:szCs w:val="20"/>
-          <w:u w:val="single"/>
-        </w:rPr>
-        <w:t>Data Pipeline Automation</w:t>
-      </w:r>
-    </w:p>
-    <w:p>
-      <w:pPr>
-        <w:pStyle w:val="ListParagraph"/>
-        <w:numPr>
-          <w:ilvl w:val="1"/>
-          <w:numId w:val="18"/>
-        </w:numPr>
-        <w:tabs>
-          <w:tab w:val="left" w:pos="-360"/>
-        </w:tabs>
-        <w:autoSpaceDE w:val="0"/>
-        <w:autoSpaceDN w:val="0"/>
-        <w:adjustRightInd w:val="0"/>
-        <w:spacing w:after="0" w:line="240" w:lineRule="auto"/>
-        <w:rPr>
-          <w:rFonts w:ascii="Times New Roman" w:hAnsi="Times New Roman" w:cs="Times New Roman"/>
-          <w:kern w:val="0"/>
-          <w:sz w:val="20"/>
-          <w:szCs w:val="20"/>
-        </w:rPr>
-      </w:pPr>
-      <w:r>
-        <w:rPr>
-          <w:rFonts w:ascii="Times New Roman" w:hAnsi="Times New Roman" w:cs="Times New Roman"/>
-          <w:kern w:val="0"/>
-          <w:sz w:val="20"/>
-          <w:szCs w:val="20"/>
-        </w:rPr>
-        <w:t>- **DVC Pipeline**: Automated training pipeline (`dvc.yaml`)</w:t>
-      </w:r>
-    </w:p>
-    <w:p>
-      <w:pPr>
-        <w:pStyle w:val="ListParagraph"/>
-        <w:numPr>
-          <w:ilvl w:val="1"/>
-          <w:numId w:val="18"/>
-        </w:numPr>
-        <w:tabs>
-          <w:tab w:val="left" w:pos="-360"/>
-        </w:tabs>
-        <w:autoSpaceDE w:val="0"/>
-        <w:autoSpaceDN w:val="0"/>
-        <w:adjustRightInd w:val="0"/>
-        <w:spacing w:after="0" w:line="240" w:lineRule="auto"/>
-        <w:rPr>
-          <w:rFonts w:ascii="Times New Roman" w:hAnsi="Times New Roman" w:cs="Times New Roman"/>
-          <w:kern w:val="0"/>
-          <w:sz w:val="20"/>
-          <w:szCs w:val="20"/>
-        </w:rPr>
-      </w:pPr>
-      <w:r>
-        <w:rPr>
-          <w:rFonts w:ascii="Times New Roman" w:hAnsi="Times New Roman" w:cs="Times New Roman"/>
-          <w:kern w:val="0"/>
-          <w:sz w:val="20"/>
-          <w:szCs w:val="20"/>
-        </w:rPr>
-        <w:t>- **Dependencies**: Clear dependency tracking between data, code, and models</w:t>
-      </w:r>
-    </w:p>
-    <w:p>
-      <w:pPr>
-        <w:pStyle w:val="ListParagraph"/>
-        <w:numPr>
-          <w:ilvl w:val="1"/>
-          <w:numId w:val="18"/>
-        </w:numPr>
-        <w:tabs>
-          <w:tab w:val="left" w:pos="-360"/>
-        </w:tabs>
-        <w:autoSpaceDE w:val="0"/>
-        <w:autoSpaceDN w:val="0"/>
-        <w:adjustRightInd w:val="0"/>
-        <w:spacing w:after="0" w:line="240" w:lineRule="auto"/>
-        <w:rPr>
-          <w:rFonts w:ascii="Times New Roman" w:hAnsi="Times New Roman" w:cs="Times New Roman"/>
-          <w:kern w:val="0"/>
-          <w:sz w:val="20"/>
-          <w:szCs w:val="20"/>
-        </w:rPr>
-      </w:pPr>
-      <w:r>
-        <w:rPr>
-          <w:rFonts w:ascii="Times New Roman" w:hAnsi="Times New Roman" w:cs="Times New Roman"/>
-          <w:kern w:val="0"/>
-          <w:sz w:val="20"/>
-          <w:szCs w:val="20"/>
-        </w:rPr>
-        <w:t>- **Reproducibility**: Deterministic training with fixed random seeds</w:t>
-      </w:r>
-    </w:p>
-    <w:p>
-      <w:pPr>
-        <w:pStyle w:val="ListParagraph"/>
-        <w:numPr>
-          <w:ilvl w:val="1"/>
-          <w:numId w:val="18"/>
-        </w:numPr>
-        <w:tabs>
-          <w:tab w:val="left" w:pos="-360"/>
-        </w:tabs>
-        <w:autoSpaceDE w:val="0"/>
-        <w:autoSpaceDN w:val="0"/>
-        <w:adjustRightInd w:val="0"/>
-        <w:spacing w:after="0" w:line="240" w:lineRule="auto"/>
-        <w:rPr>
-          <w:rFonts w:ascii="Times New Roman" w:hAnsi="Times New Roman" w:cs="Times New Roman"/>
-          <w:kern w:val="0"/>
-          <w:sz w:val="20"/>
-          <w:szCs w:val="20"/>
-        </w:rPr>
-      </w:pPr>
-      <w:r>
-        <w:rPr>
-          <w:rFonts w:ascii="Times New Roman" w:hAnsi="Times New Roman" w:cs="Times New Roman"/>
-          <w:kern w:val="0"/>
-          <w:sz w:val="20"/>
-          <w:szCs w:val="20"/>
-        </w:rPr>
-        <w:t>- **Artifact Management**: Automatic model artifact generation and tracking</w:t>
+          <w:i/>
+          <w:iCs/>
+          <w:kern w:val="0"/>
+          <w:sz w:val="20"/>
+          <w:szCs w:val="20"/>
+        </w:rPr>
+        <w:t>Artifact</w:t>
+      </w:r>
+      <w:r>
+        <w:rPr>
+          <w:rFonts w:ascii="Times New Roman" w:hAnsi="Times New Roman" w:cs="Times New Roman"/>
+          <w:kern w:val="0"/>
+          <w:sz w:val="20"/>
+          <w:szCs w:val="20"/>
+        </w:rPr>
+        <w:t xml:space="preserve"> </w:t>
+      </w:r>
+      <w:r>
+        <w:rPr>
+          <w:rFonts w:ascii="Times New Roman" w:hAnsi="Times New Roman" w:cs="Times New Roman"/>
+          <w:i/>
+          <w:iCs/>
+          <w:kern w:val="0"/>
+          <w:sz w:val="20"/>
+          <w:szCs w:val="20"/>
+        </w:rPr>
+        <w:t>Management</w:t>
+      </w:r>
+      <w:r>
+        <w:rPr>
+          <w:rFonts w:ascii="Times New Roman" w:hAnsi="Times New Roman" w:cs="Times New Roman"/>
+          <w:kern w:val="0"/>
+          <w:sz w:val="20"/>
+          <w:szCs w:val="20"/>
+        </w:rPr>
+        <w:t>: Automatic model artifact generation and tracking</w:t>
       </w:r>
     </w:p>
     <w:p>
@@ -3347,10 +4509,260 @@
           <w:iCs/>
         </w:rPr>
         <w:lastRenderedPageBreak/>
-        <w:t>Appendix: System Architecture (mermaid diagram)</w:t>
+        <w:t>Appendix:</w:t>
+      </w:r>
+    </w:p>
+    <w:p>
+      <w:pPr>
+        <w:pStyle w:val="ListParagraph"/>
+        <w:numPr>
+          <w:ilvl w:val="0"/>
+          <w:numId w:val="19"/>
+        </w:numPr>
+        <w:rPr>
+          <w:rFonts w:ascii="Times New Roman" w:hAnsi="Times New Roman" w:cs="Times New Roman"/>
+        </w:rPr>
+      </w:pPr>
+      <w:r>
+        <w:rPr>
+          <w:rFonts w:ascii="Times New Roman" w:hAnsi="Times New Roman" w:cs="Times New Roman"/>
+        </w:rPr>
+        <w:t>Github repository : l</w:t>
+      </w:r>
+      <w:hyperlink r:id="rId7" w:history="1">
+        <w:r>
+          <w:rPr>
+            <w:rStyle w:val="Hyperlink"/>
+            <w:rFonts w:ascii="Times New Roman" w:hAnsi="Times New Roman" w:cs="Times New Roman"/>
+          </w:rPr>
+          <w:t xml:space="preserve">ink </w:t>
+        </w:r>
+        <w:r>
+          <w:rPr>
+            <w:rStyle w:val="Hyperlink"/>
+            <mc:AlternateContent>
+              <mc:Choice Requires="w16se">
+                <w:rFonts w:ascii="Times New Roman" w:hAnsi="Times New Roman" w:cs="Times New Roman"/>
+              </mc:Choice>
+              <mc:Fallback>
+                <w:rFonts w:ascii="Segoe UI Emoji" w:eastAsia="Segoe UI Emoji" w:hAnsi="Segoe UI Emoji" w:cs="Segoe UI Emoji"/>
+              </mc:Fallback>
+            </mc:AlternateContent>
+          </w:rPr>
+          <mc:AlternateContent>
+            <mc:Choice Requires="w16se">
+              <w16se:symEx w16se:font="Segoe UI Emoji" w16se:char="1F517"/>
+            </mc:Choice>
+            <mc:Fallback>
+              <w:t>🔗</w:t>
+            </mc:Fallback>
+          </mc:AlternateContent>
+        </w:r>
+      </w:hyperlink>
+    </w:p>
+    <w:p>
+      <w:pPr>
+        <w:pStyle w:val="ListParagraph"/>
+        <w:numPr>
+          <w:ilvl w:val="0"/>
+          <w:numId w:val="19"/>
+        </w:numPr>
+        <w:rPr>
+          <w:rFonts w:ascii="Times New Roman" w:hAnsi="Times New Roman" w:cs="Times New Roman"/>
+        </w:rPr>
+      </w:pPr>
+      <w:r>
+        <w:rPr>
+          <w:rFonts w:ascii="Times New Roman" w:hAnsi="Times New Roman" w:cs="Times New Roman"/>
+        </w:rPr>
+        <w:t>Video demo</w:t>
+      </w:r>
+      <w:r>
+        <w:rPr>
+          <w:rFonts w:ascii="Times New Roman" w:hAnsi="Times New Roman" w:cs="Times New Roman"/>
+        </w:rPr>
+        <w:t>:</w:t>
+      </w:r>
+      <w:r>
+        <w:rPr>
+          <w:rFonts w:ascii="Times New Roman" w:hAnsi="Times New Roman" w:cs="Times New Roman"/>
+        </w:rPr>
+        <w:t xml:space="preserve"> l</w:t>
+      </w:r>
+      <w:hyperlink r:id="rId8" w:history="1">
+        <w:r>
+          <w:rPr>
+            <w:rStyle w:val="Hyperlink"/>
+            <w:rFonts w:ascii="Times New Roman" w:hAnsi="Times New Roman" w:cs="Times New Roman"/>
+          </w:rPr>
+          <w:t xml:space="preserve">ink </w:t>
+        </w:r>
+        <w:r>
+          <w:rPr>
+            <w:rStyle w:val="Hyperlink"/>
+            <mc:AlternateContent>
+              <mc:Choice Requires="w16se">
+                <w:rFonts w:ascii="Times New Roman" w:hAnsi="Times New Roman" w:cs="Times New Roman"/>
+              </mc:Choice>
+              <mc:Fallback>
+                <w:rFonts w:ascii="Segoe UI Emoji" w:eastAsia="Segoe UI Emoji" w:hAnsi="Segoe UI Emoji" w:cs="Segoe UI Emoji"/>
+              </mc:Fallback>
+            </mc:AlternateContent>
+          </w:rPr>
+          <mc:AlternateContent>
+            <mc:Choice Requires="w16se">
+              <w16se:symEx w16se:font="Segoe UI Emoji" w16se:char="1F517"/>
+            </mc:Choice>
+            <mc:Fallback>
+              <w:t>🔗</w:t>
+            </mc:Fallback>
+          </mc:AlternateContent>
+        </w:r>
+      </w:hyperlink>
+    </w:p>
+    <w:p>
+      <w:pPr>
+        <w:pStyle w:val="ListParagraph"/>
+        <w:numPr>
+          <w:ilvl w:val="0"/>
+          <w:numId w:val="19"/>
+        </w:numPr>
+        <w:rPr>
+          <w:rFonts w:ascii="Times New Roman" w:hAnsi="Times New Roman" w:cs="Times New Roman"/>
+        </w:rPr>
+      </w:pPr>
+      <w:r>
+        <w:rPr>
+          <w:rFonts w:ascii="Times New Roman" w:hAnsi="Times New Roman" w:cs="Times New Roman"/>
+        </w:rPr>
+        <w:t xml:space="preserve">Published </w:t>
+      </w:r>
+      <w:proofErr w:type="spellStart"/>
+      <w:r>
+        <w:rPr>
+          <w:rFonts w:ascii="Times New Roman" w:hAnsi="Times New Roman" w:cs="Times New Roman"/>
+        </w:rPr>
+        <w:t>docker</w:t>
+      </w:r>
+      <w:proofErr w:type="spellEnd"/>
+      <w:r>
+        <w:rPr>
+          <w:rFonts w:ascii="Times New Roman" w:hAnsi="Times New Roman" w:cs="Times New Roman"/>
+        </w:rPr>
+        <w:t xml:space="preserve"> image: </w:t>
+      </w:r>
+      <w:hyperlink r:id="rId9" w:history="1">
+        <w:r>
+          <w:rPr>
+            <w:rStyle w:val="Hyperlink"/>
+            <w:rFonts w:ascii="Times New Roman" w:hAnsi="Times New Roman" w:cs="Times New Roman"/>
+          </w:rPr>
+          <w:t xml:space="preserve">link </w:t>
+        </w:r>
+        <w:r>
+          <w:rPr>
+            <w:rStyle w:val="Hyperlink"/>
+            <mc:AlternateContent>
+              <mc:Choice Requires="w16se">
+                <w:rFonts w:ascii="Times New Roman" w:hAnsi="Times New Roman" w:cs="Times New Roman"/>
+              </mc:Choice>
+              <mc:Fallback>
+                <w:rFonts w:ascii="Segoe UI Emoji" w:eastAsia="Segoe UI Emoji" w:hAnsi="Segoe UI Emoji" w:cs="Segoe UI Emoji"/>
+              </mc:Fallback>
+            </mc:AlternateContent>
+          </w:rPr>
+          <mc:AlternateContent>
+            <mc:Choice Requires="w16se">
+              <w16se:symEx w16se:font="Segoe UI Emoji" w16se:char="1F517"/>
+            </mc:Choice>
+            <mc:Fallback>
+              <w:t>🔗</w:t>
+            </mc:Fallback>
+          </mc:AlternateContent>
+        </w:r>
+      </w:hyperlink>
+    </w:p>
+    <w:p>
+      <w:pPr>
+        <w:pStyle w:val="ListParagraph"/>
+        <w:numPr>
+          <w:ilvl w:val="0"/>
+          <w:numId w:val="19"/>
+        </w:numPr>
+        <w:rPr>
+          <w:rFonts w:ascii="Times New Roman" w:hAnsi="Times New Roman" w:cs="Times New Roman"/>
+        </w:rPr>
+      </w:pPr>
+      <w:r>
+        <w:rPr>
+          <w:rFonts w:ascii="Times New Roman" w:hAnsi="Times New Roman" w:cs="Times New Roman"/>
+        </w:rPr>
+        <w:t>System Architecture (mermaid diag</w:t>
       </w:r>
       <w:bookmarkStart w:id="0" w:name="_GoBack"/>
       <w:bookmarkEnd w:id="0"/>
+      <w:r>
+        <w:rPr>
+          <w:rFonts w:ascii="Times New Roman" w:hAnsi="Times New Roman" w:cs="Times New Roman"/>
+        </w:rPr>
+        <w:t>ram)</w:t>
+      </w:r>
+      <w:r>
+        <w:rPr>
+          <w:rFonts w:ascii="Times New Roman" w:hAnsi="Times New Roman" w:cs="Times New Roman"/>
+        </w:rPr>
+        <w:t xml:space="preserve">: </w:t>
+      </w:r>
+      <w:hyperlink r:id="rId10" w:history="1">
+        <w:r>
+          <w:rPr>
+            <w:rStyle w:val="Hyperlink"/>
+            <w:rFonts w:ascii="Times New Roman" w:hAnsi="Times New Roman" w:cs="Times New Roman"/>
+          </w:rPr>
+          <w:t xml:space="preserve">link </w:t>
+        </w:r>
+        <w:r>
+          <w:rPr>
+            <w:rStyle w:val="Hyperlink"/>
+            <mc:AlternateContent>
+              <mc:Choice Requires="w16se">
+                <w:rFonts w:ascii="Times New Roman" w:hAnsi="Times New Roman" w:cs="Times New Roman"/>
+              </mc:Choice>
+              <mc:Fallback>
+                <w:rFonts w:ascii="Segoe UI Emoji" w:eastAsia="Segoe UI Emoji" w:hAnsi="Segoe UI Emoji" w:cs="Segoe UI Emoji"/>
+              </mc:Fallback>
+            </mc:AlternateContent>
+          </w:rPr>
+          <mc:AlternateContent>
+            <mc:Choice Requires="w16se">
+              <w16se:symEx w16se:font="Segoe UI Emoji" w16se:char="1F517"/>
+            </mc:Choice>
+            <mc:Fallback>
+              <w:t>🔗</w:t>
+            </mc:Fallback>
+          </mc:AlternateContent>
+        </w:r>
+      </w:hyperlink>
+    </w:p>
+    <w:p>
+      <w:pPr>
+        <w:pStyle w:val="ListParagraph"/>
+        <w:rPr>
+          <w:rFonts w:ascii="Times New Roman" w:hAnsi="Times New Roman" w:cs="Times New Roman"/>
+        </w:rPr>
+      </w:pPr>
+    </w:p>
+    <w:p>
+      <w:pPr>
+        <w:jc w:val="center"/>
+        <w:rPr>
+          <w:rFonts w:ascii="Times New Roman" w:hAnsi="Times New Roman" w:cs="Times New Roman"/>
+          <w:b/>
+          <w:bCs/>
+          <w:i/>
+          <w:iCs/>
+        </w:rPr>
+      </w:pPr>
     </w:p>
     <w:p>
       <w:pPr>
@@ -3389,8 +4801,8 @@
       </w:pPr>
     </w:p>
     <w:sectPr>
-      <w:headerReference w:type="default" r:id="rId7"/>
-      <w:footerReference w:type="default" r:id="rId8"/>
+      <w:headerReference w:type="default" r:id="rId11"/>
+      <w:footerReference w:type="default" r:id="rId12"/>
       <w:pgSz w:w="12240" w:h="15840"/>
       <w:pgMar w:top="1440" w:right="1440" w:bottom="1440" w:left="1440" w:header="720" w:footer="720" w:gutter="0"/>
       <w:cols w:space="720"/>
